--- a/mwproject_workflow_2021.09.17.docx
+++ b/mwproject_workflow_2021.09.17.docx
@@ -274,7 +274,7 @@
               </mc:Choice>
               <mc:Fallback>
                 <w:pict>
-                  <v:group w14:anchorId="2436083E" id="Group 149" o:spid="_x0000_s1026" style="position:absolute;margin-left:0;margin-top:0;width:8in;height:95.7pt;z-index:251662336;mso-width-percent:941;mso-height-percent:121;mso-top-percent:23;mso-position-horizontal:center;mso-position-horizontal-relative:page;mso-position-vertical-relative:page;mso-width-percent:941;mso-height-percent:121;mso-top-percent:23" coordorigin="" coordsize="73152,12161" o:gfxdata="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">
+                  <v:group w14:anchorId="6FABADF6" id="Group 149" o:spid="_x0000_s1026" style="position:absolute;margin-left:0;margin-top:0;width:8in;height:95.7pt;z-index:251662336;mso-width-percent:941;mso-height-percent:121;mso-top-percent:23;mso-position-horizontal:center;mso-position-horizontal-relative:page;mso-position-vertical-relative:page;mso-width-percent:941;mso-height-percent:121;mso-top-percent:23" coordorigin="" coordsize="73152,12161" o:gfxdata="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">
                     <v:shape id="Rectangle 51" o:spid="_x0000_s1027" style="position:absolute;width:73152;height:11303;visibility:visible;mso-wrap-style:square;v-text-anchor:middle" coordsize="7312660,1129665" o:gfxdata="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" path="m,l7312660,r,1129665l3619500,733425,,1091565,,xe" fillcolor="#4472c4 [3204]" stroked="f" strokeweight="1pt">
                       <v:stroke joinstyle="miter"/>
                       <v:path arrowok="t" o:connecttype="custom" o:connectlocs="0,0;7315200,0;7315200,1130373;3620757,733885;0,1092249;0,0" o:connectangles="0,0,0,0,0,0"/>
@@ -1615,6 +1615,26 @@
     <w:p/>
     <w:p>
       <w:r>
+        <w:t>Po</w:t>
+      </w:r>
+      <w:r>
+        <w:t xml:space="preserve">twierdzenie danych </w:t>
+      </w:r>
+      <w:r>
+        <w:t>, co ważne,</w:t>
+      </w:r>
+      <w:r>
+        <w:t xml:space="preserve"> </w:t>
+      </w:r>
+      <w:r>
+        <w:t>blokuje możliwość edycji informacji na zakładce.</w:t>
+      </w:r>
+    </w:p>
+    <w:p>
+      <w:r>
+        <w:t>Do momentu potwierdzenia wniosku projektowego istnieje możliwość wycofania potwierdzenia informacji na zakładce, przywracając możliwość edycji.</w:t>
+      </w:r>
+      <w:r>
         <w:br w:type="page"/>
       </w:r>
     </w:p>
@@ -1682,9 +1702,23 @@
     </w:p>
     <w:p>
       <w:pPr>
+        <w:rPr>
+          <w:rFonts w:asciiTheme="majorHAnsi" w:eastAsiaTheme="majorEastAsia" w:hAnsiTheme="majorHAnsi" w:cstheme="majorBidi"/>
+          <w:color w:val="2F5496" w:themeColor="accent1" w:themeShade="BF"/>
+          <w:sz w:val="26"/>
+          <w:szCs w:val="26"/>
+        </w:rPr>
+      </w:pPr>
+      <w:r>
+        <w:br w:type="page"/>
+      </w:r>
+    </w:p>
+    <w:p>
+      <w:pPr>
         <w:pStyle w:val="Heading2"/>
       </w:pPr>
       <w:r>
+        <w:lastRenderedPageBreak/>
         <w:t>e-mail z monitem o potwierdzenie wniosku</w:t>
       </w:r>
     </w:p>
@@ -1703,10 +1737,23 @@
         </w:numPr>
       </w:pPr>
       <w:r>
-        <w:t>Przełożonego użytkownika który utworzył wniosek</w:t>
-      </w:r>
-    </w:p>
-    <w:p/>
+        <w:rPr>
+          <w:b/>
+          <w:bCs/>
+        </w:rPr>
+        <w:t>p</w:t>
+      </w:r>
+      <w:r>
+        <w:rPr>
+          <w:b/>
+          <w:bCs/>
+        </w:rPr>
+        <w:t>rzełożonego</w:t>
+      </w:r>
+      <w:r>
+        <w:t xml:space="preserve"> użytkownika który utworzył wniosek</w:t>
+      </w:r>
+    </w:p>
     <w:p/>
     <w:p>
       <w:r>
@@ -1750,7 +1797,42 @@
         </w:drawing>
       </w:r>
     </w:p>
+    <w:p>
+      <w:r>
+        <w:br w:type="page"/>
+      </w:r>
+    </w:p>
+    <w:p>
+      <w:pPr>
+        <w:pStyle w:val="Heading1"/>
+      </w:pPr>
+      <w:r>
+        <w:lastRenderedPageBreak/>
+        <w:t>Potwierdzanie wniosku projektowego</w:t>
+      </w:r>
+    </w:p>
     <w:p/>
+    <w:p>
+      <w:r>
+        <w:t xml:space="preserve">Potwierdzenie wniosku </w:t>
+      </w:r>
+      <w:r>
+        <w:t>jest poręczeniem, które zapewnia, że wszystkie wymagane informacje zostały złożone i są poprawne.</w:t>
+      </w:r>
+      <w:r>
+        <w:br/>
+        <w:t>Jest to również moment w którym osoby z uprawnieniami do wyboru PM, dostają sygnał do wyboru</w:t>
+      </w:r>
+      <w:r>
+        <w:br/>
+        <w:t>Project Managera.</w:t>
+      </w:r>
+    </w:p>
+    <w:p>
+      <w:r>
+        <w:t xml:space="preserve"> </w:t>
+      </w:r>
+    </w:p>
     <w:p>
       <w:pPr>
         <w:rPr>
@@ -1758,9 +1840,329 @@
           <w:szCs w:val="28"/>
         </w:rPr>
       </w:pPr>
-    </w:p>
+      <w:r>
+        <w:rPr>
+          <w:noProof/>
+        </w:rPr>
+        <w:drawing>
+          <wp:inline distT="0" distB="0" distL="0" distR="0" wp14:anchorId="4CA830BA" wp14:editId="363F6095">
+            <wp:extent cx="5760720" cy="2053590"/>
+            <wp:effectExtent l="0" t="0" r="0" b="3810"/>
+            <wp:docPr id="8" name="Picture 8" descr="Graphical user interface, text, application&#10;&#10;Description automatically generated"/>
+            <wp:cNvGraphicFramePr>
+              <a:graphicFrameLocks xmlns:a="http://schemas.openxmlformats.org/drawingml/2006/main" noChangeAspect="1"/>
+            </wp:cNvGraphicFramePr>
+            <a:graphic xmlns:a="http://schemas.openxmlformats.org/drawingml/2006/main">
+              <a:graphicData uri="http://schemas.openxmlformats.org/drawingml/2006/picture">
+                <pic:pic xmlns:pic="http://schemas.openxmlformats.org/drawingml/2006/picture">
+                  <pic:nvPicPr>
+                    <pic:cNvPr id="7" name="Picture 7" descr="Graphical user interface, text, application&#10;&#10;Description automatically generated"/>
+                    <pic:cNvPicPr/>
+                  </pic:nvPicPr>
+                  <pic:blipFill>
+                    <a:blip r:embed="rId14"/>
+                    <a:stretch>
+                      <a:fillRect/>
+                    </a:stretch>
+                  </pic:blipFill>
+                  <pic:spPr>
+                    <a:xfrm>
+                      <a:off x="0" y="0"/>
+                      <a:ext cx="5760720" cy="2053590"/>
+                    </a:xfrm>
+                    <a:prstGeom prst="rect">
+                      <a:avLst/>
+                    </a:prstGeom>
+                  </pic:spPr>
+                </pic:pic>
+              </a:graphicData>
+            </a:graphic>
+          </wp:inline>
+        </w:drawing>
+      </w:r>
+    </w:p>
+    <w:p>
+      <w:r>
+        <w:t>Warunkiem uzyskania możliwości potwierdzenia wniosku projektowego było potwierdzenie informacji na zakładkach informacyjnych.</w:t>
+      </w:r>
+    </w:p>
+    <w:p>
+      <w:r>
+        <w:t>Potwierdzenie wniosku projektowego</w:t>
+      </w:r>
+      <w:r>
+        <w:t xml:space="preserve"> blokuje możliwość wycofania potwierdzenia na zakładkach informacyjnych.</w:t>
+      </w:r>
+    </w:p>
+    <w:p/>
+    <w:p>
+      <w:pPr>
+        <w:rPr>
+          <w:rFonts w:asciiTheme="majorHAnsi" w:eastAsiaTheme="majorEastAsia" w:hAnsiTheme="majorHAnsi" w:cstheme="majorBidi"/>
+          <w:color w:val="2F5496" w:themeColor="accent1" w:themeShade="BF"/>
+          <w:sz w:val="26"/>
+          <w:szCs w:val="26"/>
+        </w:rPr>
+      </w:pPr>
+      <w:r>
+        <w:br w:type="page"/>
+      </w:r>
+    </w:p>
+    <w:p>
+      <w:pPr>
+        <w:pStyle w:val="Heading2"/>
+      </w:pPr>
+      <w:r>
+        <w:lastRenderedPageBreak/>
+        <w:t>e-mail z monitem o wybór P</w:t>
+      </w:r>
+      <w:r>
+        <w:t xml:space="preserve">roject </w:t>
+      </w:r>
+      <w:r>
+        <w:t>M</w:t>
+      </w:r>
+      <w:r>
+        <w:t>anager’a</w:t>
+      </w:r>
+    </w:p>
+    <w:p/>
+    <w:p>
+      <w:r>
+        <w:t xml:space="preserve">Potwierdzenie </w:t>
+      </w:r>
+      <w:r>
+        <w:t xml:space="preserve">wniosku </w:t>
+      </w:r>
+      <w:r>
+        <w:t>powoduje również wysłanie wiadomości email do</w:t>
+      </w:r>
+    </w:p>
+    <w:p>
+      <w:pPr>
+        <w:pStyle w:val="ListParagraph"/>
+        <w:numPr>
+          <w:ilvl w:val="0"/>
+          <w:numId w:val="1"/>
+        </w:numPr>
+      </w:pPr>
+      <w:r>
+        <w:t xml:space="preserve">Użytkowników mających nadane uprawnienie </w:t>
+      </w:r>
+      <w:r>
+        <w:rPr>
+          <w:bdr w:val="single" w:sz="4" w:space="0" w:color="auto"/>
+          <w:shd w:val="clear" w:color="auto" w:fill="E2EFD9" w:themeFill="accent6" w:themeFillTint="33"/>
+        </w:rPr>
+        <w:t>może ustanowić PM</w:t>
+      </w:r>
+    </w:p>
+    <w:p/>
+    <w:p>
+      <w:r>
+        <w:rPr>
+          <w:noProof/>
+        </w:rPr>
+        <w:drawing>
+          <wp:inline distT="0" distB="0" distL="0" distR="0" wp14:anchorId="798A1452" wp14:editId="413A8094">
+            <wp:extent cx="2324100" cy="495300"/>
+            <wp:effectExtent l="0" t="0" r="0" b="0"/>
+            <wp:docPr id="10" name="Picture 10" descr="A picture containing shape&#10;&#10;Description automatically generated"/>
+            <wp:cNvGraphicFramePr>
+              <a:graphicFrameLocks xmlns:a="http://schemas.openxmlformats.org/drawingml/2006/main" noChangeAspect="1"/>
+            </wp:cNvGraphicFramePr>
+            <a:graphic xmlns:a="http://schemas.openxmlformats.org/drawingml/2006/main">
+              <a:graphicData uri="http://schemas.openxmlformats.org/drawingml/2006/picture">
+                <pic:pic xmlns:pic="http://schemas.openxmlformats.org/drawingml/2006/picture">
+                  <pic:nvPicPr>
+                    <pic:cNvPr id="10" name="Picture 10" descr="A picture containing shape&#10;&#10;Description automatically generated"/>
+                    <pic:cNvPicPr/>
+                  </pic:nvPicPr>
+                  <pic:blipFill>
+                    <a:blip r:embed="rId16"/>
+                    <a:stretch>
+                      <a:fillRect/>
+                    </a:stretch>
+                  </pic:blipFill>
+                  <pic:spPr>
+                    <a:xfrm>
+                      <a:off x="0" y="0"/>
+                      <a:ext cx="2324100" cy="495300"/>
+                    </a:xfrm>
+                    <a:prstGeom prst="rect">
+                      <a:avLst/>
+                    </a:prstGeom>
+                  </pic:spPr>
+                </pic:pic>
+              </a:graphicData>
+            </a:graphic>
+          </wp:inline>
+        </w:drawing>
+      </w:r>
+    </w:p>
+    <w:p/>
+    <w:p>
+      <w:r>
+        <w:rPr>
+          <w:noProof/>
+        </w:rPr>
+        <w:drawing>
+          <wp:inline distT="0" distB="0" distL="0" distR="0" wp14:anchorId="1B5E8D96" wp14:editId="21A174F1">
+            <wp:extent cx="4059936" cy="2212110"/>
+            <wp:effectExtent l="0" t="0" r="0" b="0"/>
+            <wp:docPr id="9" name="Picture 9" descr="Graphical user interface, text, application&#10;&#10;Description automatically generated"/>
+            <wp:cNvGraphicFramePr>
+              <a:graphicFrameLocks xmlns:a="http://schemas.openxmlformats.org/drawingml/2006/main" noChangeAspect="1"/>
+            </wp:cNvGraphicFramePr>
+            <a:graphic xmlns:a="http://schemas.openxmlformats.org/drawingml/2006/main">
+              <a:graphicData uri="http://schemas.openxmlformats.org/drawingml/2006/picture">
+                <pic:pic xmlns:pic="http://schemas.openxmlformats.org/drawingml/2006/picture">
+                  <pic:nvPicPr>
+                    <pic:cNvPr id="9" name="Picture 9" descr="Graphical user interface, text, application&#10;&#10;Description automatically generated"/>
+                    <pic:cNvPicPr/>
+                  </pic:nvPicPr>
+                  <pic:blipFill>
+                    <a:blip r:embed="rId17"/>
+                    <a:stretch>
+                      <a:fillRect/>
+                    </a:stretch>
+                  </pic:blipFill>
+                  <pic:spPr>
+                    <a:xfrm>
+                      <a:off x="0" y="0"/>
+                      <a:ext cx="4063451" cy="2214025"/>
+                    </a:xfrm>
+                    <a:prstGeom prst="rect">
+                      <a:avLst/>
+                    </a:prstGeom>
+                  </pic:spPr>
+                </pic:pic>
+              </a:graphicData>
+            </a:graphic>
+          </wp:inline>
+        </w:drawing>
+      </w:r>
+    </w:p>
+    <w:p>
+      <w:r>
+        <w:br w:type="page"/>
+      </w:r>
+    </w:p>
+    <w:p>
+      <w:pPr>
+        <w:pStyle w:val="Heading1"/>
+      </w:pPr>
+      <w:r>
+        <w:lastRenderedPageBreak/>
+        <w:t>Wybór Project Manager’a</w:t>
+      </w:r>
+    </w:p>
+    <w:p/>
+    <w:p>
+      <w:r>
+        <w:t>Warunkiem możliwości wyboru PM jest zatwierdzenie wniosku projektowego.</w:t>
+      </w:r>
+    </w:p>
+    <w:p>
+      <w:r>
+        <w:t>Użytkownik mający uprawnienie: może ustanowić PM</w:t>
+      </w:r>
+    </w:p>
+    <w:p>
+      <w:r>
+        <w:rPr>
+          <w:noProof/>
+        </w:rPr>
+        <w:drawing>
+          <wp:inline distT="0" distB="0" distL="0" distR="0" wp14:anchorId="4642F60B" wp14:editId="11E5D453">
+            <wp:extent cx="2324100" cy="495300"/>
+            <wp:effectExtent l="0" t="0" r="0" b="0"/>
+            <wp:docPr id="12" name="Picture 12" descr="A picture containing shape&#10;&#10;Description automatically generated"/>
+            <wp:cNvGraphicFramePr>
+              <a:graphicFrameLocks xmlns:a="http://schemas.openxmlformats.org/drawingml/2006/main" noChangeAspect="1"/>
+            </wp:cNvGraphicFramePr>
+            <a:graphic xmlns:a="http://schemas.openxmlformats.org/drawingml/2006/main">
+              <a:graphicData uri="http://schemas.openxmlformats.org/drawingml/2006/picture">
+                <pic:pic xmlns:pic="http://schemas.openxmlformats.org/drawingml/2006/picture">
+                  <pic:nvPicPr>
+                    <pic:cNvPr id="10" name="Picture 10" descr="A picture containing shape&#10;&#10;Description automatically generated"/>
+                    <pic:cNvPicPr/>
+                  </pic:nvPicPr>
+                  <pic:blipFill>
+                    <a:blip r:embed="rId16"/>
+                    <a:stretch>
+                      <a:fillRect/>
+                    </a:stretch>
+                  </pic:blipFill>
+                  <pic:spPr>
+                    <a:xfrm>
+                      <a:off x="0" y="0"/>
+                      <a:ext cx="2324100" cy="495300"/>
+                    </a:xfrm>
+                    <a:prstGeom prst="rect">
+                      <a:avLst/>
+                    </a:prstGeom>
+                  </pic:spPr>
+                </pic:pic>
+              </a:graphicData>
+            </a:graphic>
+          </wp:inline>
+        </w:drawing>
+      </w:r>
+    </w:p>
+    <w:p/>
+    <w:p>
+      <w:r>
+        <w:t>Na karcie Project Manager może wybrać/zmienić kierownika projektu</w:t>
+      </w:r>
+    </w:p>
+    <w:p/>
+    <w:p>
+      <w:r>
+        <w:rPr>
+          <w:noProof/>
+        </w:rPr>
+        <w:drawing>
+          <wp:inline distT="0" distB="0" distL="0" distR="0" wp14:anchorId="7D3B9E25" wp14:editId="4CE53307">
+            <wp:extent cx="5760720" cy="2781300"/>
+            <wp:effectExtent l="0" t="0" r="0" b="0"/>
+            <wp:docPr id="11" name="Picture 11" descr="Graphical user interface, text, application&#10;&#10;Description automatically generated"/>
+            <wp:cNvGraphicFramePr>
+              <a:graphicFrameLocks xmlns:a="http://schemas.openxmlformats.org/drawingml/2006/main" noChangeAspect="1"/>
+            </wp:cNvGraphicFramePr>
+            <a:graphic xmlns:a="http://schemas.openxmlformats.org/drawingml/2006/main">
+              <a:graphicData uri="http://schemas.openxmlformats.org/drawingml/2006/picture">
+                <pic:pic xmlns:pic="http://schemas.openxmlformats.org/drawingml/2006/picture">
+                  <pic:nvPicPr>
+                    <pic:cNvPr id="11" name="Picture 11" descr="Graphical user interface, text, application&#10;&#10;Description automatically generated"/>
+                    <pic:cNvPicPr/>
+                  </pic:nvPicPr>
+                  <pic:blipFill>
+                    <a:blip r:embed="rId18"/>
+                    <a:stretch>
+                      <a:fillRect/>
+                    </a:stretch>
+                  </pic:blipFill>
+                  <pic:spPr>
+                    <a:xfrm>
+                      <a:off x="0" y="0"/>
+                      <a:ext cx="5760720" cy="2781300"/>
+                    </a:xfrm>
+                    <a:prstGeom prst="rect">
+                      <a:avLst/>
+                    </a:prstGeom>
+                  </pic:spPr>
+                </pic:pic>
+              </a:graphicData>
+            </a:graphic>
+          </wp:inline>
+        </w:drawing>
+      </w:r>
+    </w:p>
+    <w:p/>
+    <w:p/>
     <w:sectPr>
-      <w:footerReference w:type="default" r:id="rId16"/>
+      <w:footerReference w:type="default" r:id="rId19"/>
       <w:pgSz w:w="11906" w:h="16838"/>
       <w:pgMar w:top="1417" w:right="1417" w:bottom="1417" w:left="1417" w:header="708" w:footer="708" w:gutter="0"/>
       <w:pgNumType w:start="0"/>

--- a/mwproject_workflow_2021.09.17.docx
+++ b/mwproject_workflow_2021.09.17.docx
@@ -365,6 +365,7 @@
                                   <w:dataBinding w:prefixMappings="xmlns:ns0='http://purl.org/dc/elements/1.1/' xmlns:ns1='http://schemas.openxmlformats.org/package/2006/metadata/core-properties' " w:xpath="/ns1:coreProperties[1]/ns0:creator[1]" w:storeItemID="{6C3C8BC8-F283-45AE-878A-BAB7291924A1}"/>
                                   <w:text/>
                                 </w:sdtPr>
+                                <w:sdtEndPr/>
                                 <w:sdtContent>
                                   <w:p>
                                     <w:pPr>
@@ -414,6 +415,7 @@
                                     <w:dataBinding w:prefixMappings="xmlns:ns0='http://schemas.microsoft.com/office/2006/coverPageProps' " w:xpath="/ns0:CoverPageProperties[1]/ns0:CompanyEmail[1]" w:storeItemID="{55AF091B-3C7A-41E3-B477-F2FDAA23CFDA}"/>
                                     <w:text/>
                                   </w:sdtPr>
+                                  <w:sdtEndPr/>
                                   <w:sdtContent>
                                     <w:r>
                                       <w:rPr>
@@ -488,6 +490,7 @@
                             <w:dataBinding w:prefixMappings="xmlns:ns0='http://purl.org/dc/elements/1.1/' xmlns:ns1='http://schemas.openxmlformats.org/package/2006/metadata/core-properties' " w:xpath="/ns1:coreProperties[1]/ns0:creator[1]" w:storeItemID="{6C3C8BC8-F283-45AE-878A-BAB7291924A1}"/>
                             <w:text/>
                           </w:sdtPr>
+                          <w:sdtEndPr/>
                           <w:sdtContent>
                             <w:p>
                               <w:pPr>
@@ -537,6 +540,7 @@
                               <w:dataBinding w:prefixMappings="xmlns:ns0='http://schemas.microsoft.com/office/2006/coverPageProps' " w:xpath="/ns0:CoverPageProperties[1]/ns0:CompanyEmail[1]" w:storeItemID="{55AF091B-3C7A-41E3-B477-F2FDAA23CFDA}"/>
                               <w:text/>
                             </w:sdtPr>
+                            <w:sdtEndPr/>
                             <w:sdtContent>
                               <w:r>
                                 <w:rPr>
@@ -647,6 +651,7 @@
                                     <w:color w:val="4472C4" w:themeColor="accent1"/>
                                     <w:sz w:val="28"/>
                                     <w:szCs w:val="28"/>
+                                    <w:lang w:val="pl-PL"/>
                                   </w:rPr>
                                 </w:pPr>
                                 <w:r>
@@ -654,6 +659,7 @@
                                     <w:color w:val="4472C4" w:themeColor="accent1"/>
                                     <w:sz w:val="28"/>
                                     <w:szCs w:val="28"/>
+                                    <w:lang w:val="pl-PL"/>
                                   </w:rPr>
                                   <w:t>Abstract</w:t>
                                 </w:r>
@@ -672,6 +678,7 @@
                                   <w:dataBinding w:prefixMappings="xmlns:ns0='http://schemas.microsoft.com/office/2006/coverPageProps' " w:xpath="/ns0:CoverPageProperties[1]/ns0:Abstract[1]" w:storeItemID="{55AF091B-3C7A-41E3-B477-F2FDAA23CFDA}"/>
                                   <w:text w:multiLine="1"/>
                                 </w:sdtPr>
+                                <w:sdtEndPr/>
                                 <w:sdtContent>
                                   <w:p>
                                     <w:pPr>
@@ -756,6 +763,7 @@
                               <w:color w:val="4472C4" w:themeColor="accent1"/>
                               <w:sz w:val="28"/>
                               <w:szCs w:val="28"/>
+                              <w:lang w:val="pl-PL"/>
                             </w:rPr>
                           </w:pPr>
                           <w:r>
@@ -763,6 +771,7 @@
                               <w:color w:val="4472C4" w:themeColor="accent1"/>
                               <w:sz w:val="28"/>
                               <w:szCs w:val="28"/>
+                              <w:lang w:val="pl-PL"/>
                             </w:rPr>
                             <w:t>Abstract</w:t>
                           </w:r>
@@ -781,6 +790,7 @@
                             <w:dataBinding w:prefixMappings="xmlns:ns0='http://schemas.microsoft.com/office/2006/coverPageProps' " w:xpath="/ns0:CoverPageProperties[1]/ns0:Abstract[1]" w:storeItemID="{55AF091B-3C7A-41E3-B477-F2FDAA23CFDA}"/>
                             <w:text w:multiLine="1"/>
                           </w:sdtPr>
+                          <w:sdtEndPr/>
                           <w:sdtContent>
                             <w:p>
                               <w:pPr>
@@ -957,6 +967,7 @@
                                   <w:dataBinding w:prefixMappings="xmlns:ns0='http://purl.org/dc/elements/1.1/' xmlns:ns1='http://schemas.openxmlformats.org/package/2006/metadata/core-properties' " w:xpath="/ns1:coreProperties[1]/ns0:subject[1]" w:storeItemID="{6C3C8BC8-F283-45AE-878A-BAB7291924A1}"/>
                                   <w:text/>
                                 </w:sdtPr>
+                                <w:sdtEndPr/>
                                 <w:sdtContent>
                                   <w:p>
                                     <w:pPr>
@@ -1058,6 +1069,7 @@
                             <w:dataBinding w:prefixMappings="xmlns:ns0='http://purl.org/dc/elements/1.1/' xmlns:ns1='http://schemas.openxmlformats.org/package/2006/metadata/core-properties' " w:xpath="/ns1:coreProperties[1]/ns0:subject[1]" w:storeItemID="{6C3C8BC8-F283-45AE-878A-BAB7291924A1}"/>
                             <w:text/>
                           </w:sdtPr>
+                          <w:sdtEndPr/>
                           <w:sdtContent>
                             <w:p>
                               <w:pPr>
@@ -1308,10 +1320,7 @@
     </w:p>
     <w:p>
       <w:r>
-        <w:t>Zostają udostępnione do edycji</w:t>
-      </w:r>
-      <w:r>
-        <w:t xml:space="preserve"> </w:t>
+        <w:t xml:space="preserve">Zostają udostępnione do edycji </w:t>
       </w:r>
       <w:r>
         <w:t>z</w:t>
@@ -1326,9 +1335,23 @@
     <w:p/>
     <w:p>
       <w:pPr>
+        <w:rPr>
+          <w:rFonts w:asciiTheme="majorHAnsi" w:eastAsiaTheme="majorEastAsia" w:hAnsiTheme="majorHAnsi" w:cstheme="majorBidi"/>
+          <w:color w:val="2F5496" w:themeColor="accent1" w:themeShade="BF"/>
+          <w:sz w:val="26"/>
+          <w:szCs w:val="26"/>
+        </w:rPr>
+      </w:pPr>
+      <w:r>
+        <w:br w:type="page"/>
+      </w:r>
+    </w:p>
+    <w:p>
+      <w:pPr>
         <w:pStyle w:val="Heading2"/>
       </w:pPr>
       <w:r>
+        <w:lastRenderedPageBreak/>
         <w:t>e-mail z informacją o utworzeniu nowego wniosku projektowego</w:t>
       </w:r>
     </w:p>
@@ -1374,9 +1397,9 @@
           <w:noProof/>
         </w:rPr>
         <w:drawing>
-          <wp:inline distT="0" distB="0" distL="0" distR="0" wp14:anchorId="6915BA20" wp14:editId="66A51419">
-            <wp:extent cx="3359766" cy="1690253"/>
-            <wp:effectExtent l="0" t="0" r="0" b="5715"/>
+          <wp:inline distT="0" distB="0" distL="0" distR="0" wp14:anchorId="6915BA20" wp14:editId="00E8A88B">
+            <wp:extent cx="5359266" cy="2696174"/>
+            <wp:effectExtent l="0" t="0" r="0" b="9525"/>
             <wp:docPr id="4" name="Picture 4" descr="Graphical user interface, application&#10;&#10;Description automatically generated"/>
             <wp:cNvGraphicFramePr>
               <a:graphicFrameLocks xmlns:a="http://schemas.openxmlformats.org/drawingml/2006/main" noChangeAspect="1"/>
@@ -1397,7 +1420,7 @@
                   <pic:spPr>
                     <a:xfrm>
                       <a:off x="0" y="0"/>
-                      <a:ext cx="3368594" cy="1694694"/>
+                      <a:ext cx="5390349" cy="2711811"/>
                     </a:xfrm>
                     <a:prstGeom prst="rect">
                       <a:avLst/>
@@ -1575,7 +1598,7 @@
       <w:tblPr>
         <w:tblStyle w:val="TableGrid"/>
         <w:tblW w:w="0" w:type="auto"/>
-        <w:shd w:val="clear" w:color="auto" w:fill="E2EFD9" w:themeFill="accent6" w:themeFillTint="33"/>
+        <w:shd w:val="clear" w:color="auto" w:fill="FFE599" w:themeFill="accent4" w:themeFillTint="66"/>
         <w:tblLook w:val="04A0" w:firstRow="1" w:lastRow="0" w:firstColumn="1" w:lastColumn="0" w:noHBand="0" w:noVBand="1"/>
       </w:tblPr>
       <w:tblGrid>
@@ -1585,27 +1608,102 @@
         <w:tc>
           <w:tcPr>
             <w:tcW w:w="9062" w:type="dxa"/>
-            <w:shd w:val="clear" w:color="auto" w:fill="E2EFD9" w:themeFill="accent6" w:themeFillTint="33"/>
+            <w:shd w:val="clear" w:color="auto" w:fill="FFE599" w:themeFill="accent4" w:themeFillTint="66"/>
           </w:tcPr>
+          <w:p/>
           <w:p>
             <w:r>
               <w:rPr>
-                <w:b/>
-                <w:bCs/>
+                <w:noProof/>
               </w:rPr>
-              <w:t>Uwaga</w:t>
+              <w:drawing>
+                <wp:anchor distT="0" distB="0" distL="114300" distR="114300" simplePos="0" relativeHeight="251665408" behindDoc="1" locked="0" layoutInCell="1" allowOverlap="1" wp14:anchorId="069C3D7F" wp14:editId="32EFEA9C">
+                  <wp:simplePos x="0" y="0"/>
+                  <wp:positionH relativeFrom="column">
+                    <wp:posOffset>327</wp:posOffset>
+                  </wp:positionH>
+                  <wp:positionV relativeFrom="paragraph">
+                    <wp:posOffset>1052</wp:posOffset>
+                  </wp:positionV>
+                  <wp:extent cx="350084" cy="350084"/>
+                  <wp:effectExtent l="0" t="0" r="0" b="0"/>
+                  <wp:wrapTight wrapText="bothSides">
+                    <wp:wrapPolygon edited="0">
+                      <wp:start x="5880" y="0"/>
+                      <wp:lineTo x="0" y="15289"/>
+                      <wp:lineTo x="0" y="19993"/>
+                      <wp:lineTo x="19993" y="19993"/>
+                      <wp:lineTo x="19993" y="15289"/>
+                      <wp:lineTo x="14113" y="0"/>
+                      <wp:lineTo x="5880" y="0"/>
+                    </wp:wrapPolygon>
+                  </wp:wrapTight>
+                  <wp:docPr id="17" name="Picture 17" descr="Alert, attention, error, message, warning icon - Download on Iconfinder"/>
+                  <wp:cNvGraphicFramePr>
+                    <a:graphicFrameLocks xmlns:a="http://schemas.openxmlformats.org/drawingml/2006/main" noChangeAspect="1"/>
+                  </wp:cNvGraphicFramePr>
+                  <a:graphic xmlns:a="http://schemas.openxmlformats.org/drawingml/2006/main">
+                    <a:graphicData uri="http://schemas.openxmlformats.org/drawingml/2006/picture">
+                      <pic:pic xmlns:pic="http://schemas.openxmlformats.org/drawingml/2006/picture">
+                        <pic:nvPicPr>
+                          <pic:cNvPr id="0" name="Picture 1" descr="Alert, attention, error, message, warning icon - Download on Iconfinder"/>
+                          <pic:cNvPicPr>
+                            <a:picLocks noChangeAspect="1" noChangeArrowheads="1"/>
+                          </pic:cNvPicPr>
+                        </pic:nvPicPr>
+                        <pic:blipFill>
+                          <a:blip r:embed="rId14" cstate="print">
+                            <a:extLst>
+                              <a:ext uri="{28A0092B-C50C-407E-A947-70E740481C1C}">
+                                <a14:useLocalDpi xmlns:a14="http://schemas.microsoft.com/office/drawing/2010/main" val="0"/>
+                              </a:ext>
+                            </a:extLst>
+                          </a:blip>
+                          <a:srcRect/>
+                          <a:stretch>
+                            <a:fillRect/>
+                          </a:stretch>
+                        </pic:blipFill>
+                        <pic:spPr bwMode="auto">
+                          <a:xfrm>
+                            <a:off x="0" y="0"/>
+                            <a:ext cx="350084" cy="350084"/>
+                          </a:xfrm>
+                          <a:prstGeom prst="rect">
+                            <a:avLst/>
+                          </a:prstGeom>
+                          <a:noFill/>
+                          <a:ln>
+                            <a:noFill/>
+                          </a:ln>
+                        </pic:spPr>
+                      </pic:pic>
+                    </a:graphicData>
+                  </a:graphic>
+                </wp:anchor>
+              </w:drawing>
             </w:r>
             <w:r>
-              <w:br/>
+              <w:t xml:space="preserve"> </w:t>
             </w:r>
-          </w:p>
-          <w:p>
             <w:r>
               <w:t>Należy potwierdzić dane należy nawet w sytuacji, gdy zakładka nie zawiera żadnych danych,</w:t>
             </w:r>
             <w:r>
+              <w:t xml:space="preserve"> </w:t>
+            </w:r>
+            <w:r>
+              <w:t xml:space="preserve">ponieważ jest to także sygnał dla innych użytkowników, że nic więcej się na tej </w:t>
+            </w:r>
+            <w:r>
               <w:br/>
-              <w:t>ponieważ jest to także sygnał dla innych użytkowników, że nic więcej się na tej zakładce nie pojawi.</w:t>
+              <w:t xml:space="preserve">              </w:t>
+            </w:r>
+            <w:r>
+              <w:t>zakładce nie pojawi</w:t>
+            </w:r>
+            <w:r>
+              <w:t>.</w:t>
             </w:r>
           </w:p>
           <w:p/>
@@ -1615,19 +1713,7 @@
     <w:p/>
     <w:p>
       <w:r>
-        <w:t>Po</w:t>
-      </w:r>
-      <w:r>
-        <w:t xml:space="preserve">twierdzenie danych </w:t>
-      </w:r>
-      <w:r>
-        <w:t>, co ważne,</w:t>
-      </w:r>
-      <w:r>
-        <w:t xml:space="preserve"> </w:t>
-      </w:r>
-      <w:r>
-        <w:t>blokuje możliwość edycji informacji na zakładce.</w:t>
+        <w:t>Potwierdzenie danych , co ważne, blokuje możliwość edycji informacji na zakładce.</w:t>
       </w:r>
     </w:p>
     <w:p>
@@ -1679,7 +1765,7 @@
                     <pic:cNvPicPr/>
                   </pic:nvPicPr>
                   <pic:blipFill>
-                    <a:blip r:embed="rId14"/>
+                    <a:blip r:embed="rId15"/>
                     <a:stretch>
                       <a:fillRect/>
                     </a:stretch>
@@ -1703,12 +1789,54 @@
     <w:p>
       <w:pPr>
         <w:rPr>
+          <w:shd w:val="clear" w:color="auto" w:fill="C5E0B3" w:themeFill="accent6" w:themeFillTint="66"/>
+        </w:rPr>
+      </w:pPr>
+      <w:r>
+        <w:t>Potwierdzenie danych na jakiejkolwiek z powyższych czterech zakładek ustawia status projektu</w:t>
+      </w:r>
+      <w:r>
+        <w:br/>
+        <w:t xml:space="preserve">na </w:t>
+      </w:r>
+      <w:r>
+        <w:rPr>
+          <w:bdr w:val="single" w:sz="4" w:space="0" w:color="auto"/>
+          <w:shd w:val="clear" w:color="auto" w:fill="C5E0B3" w:themeFill="accent6" w:themeFillTint="66"/>
+        </w:rPr>
+        <w:t>Potwierdzanie Danych</w:t>
+      </w:r>
+    </w:p>
+    <w:p>
+      <w:pPr>
+        <w:rPr>
+          <w:rFonts w:ascii="Consolas" w:hAnsi="Consolas" w:cs="Consolas"/>
+          <w:color w:val="000000"/>
+          <w:sz w:val="19"/>
+          <w:szCs w:val="19"/>
+        </w:rPr>
+      </w:pPr>
+    </w:p>
+    <w:p>
+      <w:pPr>
+        <w:rPr>
           <w:rFonts w:asciiTheme="majorHAnsi" w:eastAsiaTheme="majorEastAsia" w:hAnsiTheme="majorHAnsi" w:cstheme="majorBidi"/>
           <w:color w:val="2F5496" w:themeColor="accent1" w:themeShade="BF"/>
           <w:sz w:val="26"/>
           <w:szCs w:val="26"/>
         </w:rPr>
       </w:pPr>
+      <w:proofErr w:type="spellStart"/>
+      <w:r>
+        <w:rPr>
+          <w:rFonts w:ascii="Consolas" w:hAnsi="Consolas" w:cs="Consolas"/>
+          <w:color w:val="000000"/>
+          <w:sz w:val="19"/>
+          <w:szCs w:val="19"/>
+        </w:rPr>
+        <w:t>StatusType.DataConfirmationInProgres</w:t>
+      </w:r>
+      <w:proofErr w:type="spellEnd"/>
       <w:r>
         <w:br w:type="page"/>
       </w:r>
@@ -1776,7 +1904,7 @@
                     <pic:cNvPicPr/>
                   </pic:nvPicPr>
                   <pic:blipFill>
-                    <a:blip r:embed="rId15"/>
+                    <a:blip r:embed="rId16"/>
                     <a:stretch>
                       <a:fillRect/>
                     </a:stretch>
@@ -1860,7 +1988,7 @@
                     <pic:cNvPicPr/>
                   </pic:nvPicPr>
                   <pic:blipFill>
-                    <a:blip r:embed="rId14"/>
+                    <a:blip r:embed="rId15"/>
                     <a:stretch>
                       <a:fillRect/>
                     </a:stretch>
@@ -1896,6 +2024,76 @@
     </w:p>
     <w:p/>
     <w:p>
+      <w:r>
+        <w:t>Zatwierdzenie Wniosku zmienia sta</w:t>
+      </w:r>
+      <w:r>
+        <w:t>tus projektu:</w:t>
+      </w:r>
+      <w:r>
+        <w:br/>
+        <w:t xml:space="preserve">z </w:t>
+      </w:r>
+      <w:r>
+        <w:rPr>
+          <w:bdr w:val="single" w:sz="4" w:space="0" w:color="auto"/>
+          <w:shd w:val="clear" w:color="auto" w:fill="C5E0B3" w:themeFill="accent6" w:themeFillTint="66"/>
+        </w:rPr>
+        <w:t>Potwierdzanie Danych</w:t>
+      </w:r>
+      <w:r>
+        <w:t xml:space="preserve"> na </w:t>
+      </w:r>
+      <w:r>
+        <w:rPr>
+          <w:bdr w:val="single" w:sz="4" w:space="0" w:color="auto"/>
+          <w:shd w:val="clear" w:color="auto" w:fill="C5E0B3" w:themeFill="accent6" w:themeFillTint="66"/>
+        </w:rPr>
+        <w:t>Wniosek Potwierdzony</w:t>
+      </w:r>
+    </w:p>
+    <w:p>
+      <w:pPr>
+        <w:rPr>
+          <w:rFonts w:ascii="Consolas" w:hAnsi="Consolas" w:cs="Consolas"/>
+          <w:color w:val="000000"/>
+          <w:sz w:val="19"/>
+          <w:szCs w:val="19"/>
+        </w:rPr>
+      </w:pPr>
+      <w:proofErr w:type="spellStart"/>
+      <w:r>
+        <w:rPr>
+          <w:rFonts w:ascii="Consolas" w:hAnsi="Consolas" w:cs="Consolas"/>
+          <w:color w:val="000000"/>
+          <w:sz w:val="19"/>
+          <w:szCs w:val="19"/>
+        </w:rPr>
+        <w:t>StatusType.DataConfirmationInProgres</w:t>
+      </w:r>
+      <w:proofErr w:type="spellEnd"/>
+      <w:r>
+        <w:rPr>
+          <w:rFonts w:ascii="Consolas" w:hAnsi="Consolas" w:cs="Consolas"/>
+          <w:color w:val="000000"/>
+          <w:sz w:val="19"/>
+          <w:szCs w:val="19"/>
+        </w:rPr>
+        <w:t xml:space="preserve"> -&gt; </w:t>
+      </w:r>
+      <w:proofErr w:type="spellStart"/>
+      <w:r>
+        <w:rPr>
+          <w:rFonts w:ascii="Consolas" w:hAnsi="Consolas" w:cs="Consolas"/>
+          <w:color w:val="000000"/>
+          <w:sz w:val="19"/>
+          <w:szCs w:val="19"/>
+        </w:rPr>
+        <w:t>StatusType.RequestConfirmed</w:t>
+      </w:r>
+      <w:proofErr w:type="spellEnd"/>
+    </w:p>
+    <w:p>
       <w:pPr>
         <w:rPr>
           <w:rFonts w:asciiTheme="majorHAnsi" w:eastAsiaTheme="majorEastAsia" w:hAnsiTheme="majorHAnsi" w:cstheme="majorBidi"/>
@@ -1905,6 +2103,15 @@
         </w:rPr>
       </w:pPr>
       <w:r>
+        <w:rPr>
+          <w:rFonts w:ascii="Consolas" w:hAnsi="Consolas" w:cs="Consolas"/>
+          <w:color w:val="000000"/>
+          <w:sz w:val="19"/>
+          <w:szCs w:val="19"/>
+        </w:rPr>
+        <w:t xml:space="preserve"> </w:t>
+      </w:r>
+      <w:r>
         <w:br w:type="page"/>
       </w:r>
     </w:p>
@@ -1929,13 +2136,7 @@
     <w:p/>
     <w:p>
       <w:r>
-        <w:t xml:space="preserve">Potwierdzenie </w:t>
-      </w:r>
-      <w:r>
-        <w:t xml:space="preserve">wniosku </w:t>
-      </w:r>
-      <w:r>
-        <w:t>powoduje również wysłanie wiadomości email do</w:t>
+        <w:t>Potwierdzenie wniosku powoduje również wysłanie wiadomości email do</w:t>
       </w:r>
     </w:p>
     <w:p>
@@ -1979,7 +2180,7 @@
                     <pic:cNvPicPr/>
                   </pic:nvPicPr>
                   <pic:blipFill>
-                    <a:blip r:embed="rId16"/>
+                    <a:blip r:embed="rId17"/>
                     <a:stretch>
                       <a:fillRect/>
                     </a:stretch>
@@ -2022,7 +2223,7 @@
                     <pic:cNvPicPr/>
                   </pic:nvPicPr>
                   <pic:blipFill>
-                    <a:blip r:embed="rId17"/>
+                    <a:blip r:embed="rId18"/>
                     <a:stretch>
                       <a:fillRect/>
                     </a:stretch>
@@ -2089,7 +2290,7 @@
                     <pic:cNvPicPr/>
                   </pic:nvPicPr>
                   <pic:blipFill>
-                    <a:blip r:embed="rId16"/>
+                    <a:blip r:embed="rId17"/>
                     <a:stretch>
                       <a:fillRect/>
                     </a:stretch>
@@ -2138,7 +2339,7 @@
                     <pic:cNvPicPr/>
                   </pic:nvPicPr>
                   <pic:blipFill>
-                    <a:blip r:embed="rId18"/>
+                    <a:blip r:embed="rId19"/>
                     <a:stretch>
                       <a:fillRect/>
                     </a:stretch>
@@ -2159,10 +2360,2015 @@
         </w:drawing>
       </w:r>
     </w:p>
+    <w:p>
+      <w:r>
+        <w:t>Dla użytkowników bez tego uprawnienia pole z kierownikiem projektu jest dostępne tylko do odczytu</w:t>
+      </w:r>
+    </w:p>
+    <w:p>
+      <w:r>
+        <w:rPr>
+          <w:noProof/>
+        </w:rPr>
+        <w:drawing>
+          <wp:inline distT="0" distB="0" distL="0" distR="0" wp14:anchorId="480448A9" wp14:editId="5BE6824E">
+            <wp:extent cx="5760720" cy="2401570"/>
+            <wp:effectExtent l="0" t="0" r="0" b="0"/>
+            <wp:docPr id="2" name="Picture 2" descr="Graphical user interface, application, Word&#10;&#10;Description automatically generated"/>
+            <wp:cNvGraphicFramePr>
+              <a:graphicFrameLocks xmlns:a="http://schemas.openxmlformats.org/drawingml/2006/main" noChangeAspect="1"/>
+            </wp:cNvGraphicFramePr>
+            <a:graphic xmlns:a="http://schemas.openxmlformats.org/drawingml/2006/main">
+              <a:graphicData uri="http://schemas.openxmlformats.org/drawingml/2006/picture">
+                <pic:pic xmlns:pic="http://schemas.openxmlformats.org/drawingml/2006/picture">
+                  <pic:nvPicPr>
+                    <pic:cNvPr id="2" name="Picture 2" descr="Graphical user interface, application, Word&#10;&#10;Description automatically generated"/>
+                    <pic:cNvPicPr/>
+                  </pic:nvPicPr>
+                  <pic:blipFill>
+                    <a:blip r:embed="rId20"/>
+                    <a:stretch>
+                      <a:fillRect/>
+                    </a:stretch>
+                  </pic:blipFill>
+                  <pic:spPr>
+                    <a:xfrm>
+                      <a:off x="0" y="0"/>
+                      <a:ext cx="5760720" cy="2401570"/>
+                    </a:xfrm>
+                    <a:prstGeom prst="rect">
+                      <a:avLst/>
+                    </a:prstGeom>
+                  </pic:spPr>
+                </pic:pic>
+              </a:graphicData>
+            </a:graphic>
+          </wp:inline>
+        </w:drawing>
+      </w:r>
+    </w:p>
+    <w:p>
+      <w:r>
+        <w:br w:type="page"/>
+      </w:r>
+    </w:p>
+    <w:p/>
+    <w:tbl>
+      <w:tblPr>
+        <w:tblStyle w:val="TableGrid"/>
+        <w:tblW w:w="0" w:type="auto"/>
+        <w:shd w:val="clear" w:color="auto" w:fill="FFE599" w:themeFill="accent4" w:themeFillTint="66"/>
+        <w:tblLook w:val="04A0" w:firstRow="1" w:lastRow="0" w:firstColumn="1" w:lastColumn="0" w:noHBand="0" w:noVBand="1"/>
+      </w:tblPr>
+      <w:tblGrid>
+        <w:gridCol w:w="9062"/>
+      </w:tblGrid>
+      <w:tr>
+        <w:tc>
+          <w:tcPr>
+            <w:tcW w:w="9062" w:type="dxa"/>
+            <w:shd w:val="clear" w:color="auto" w:fill="FFE599" w:themeFill="accent4" w:themeFillTint="66"/>
+          </w:tcPr>
+          <w:p/>
+          <w:p>
+            <w:r>
+              <w:rPr>
+                <w:noProof/>
+              </w:rPr>
+              <w:drawing>
+                <wp:anchor distT="0" distB="0" distL="114300" distR="114300" simplePos="0" relativeHeight="251663360" behindDoc="1" locked="0" layoutInCell="1" allowOverlap="1" wp14:anchorId="2EE81C76" wp14:editId="34C87076">
+                  <wp:simplePos x="0" y="0"/>
+                  <wp:positionH relativeFrom="column">
+                    <wp:posOffset>327</wp:posOffset>
+                  </wp:positionH>
+                  <wp:positionV relativeFrom="paragraph">
+                    <wp:posOffset>1052</wp:posOffset>
+                  </wp:positionV>
+                  <wp:extent cx="350084" cy="350084"/>
+                  <wp:effectExtent l="0" t="0" r="0" b="0"/>
+                  <wp:wrapTight wrapText="bothSides">
+                    <wp:wrapPolygon edited="0">
+                      <wp:start x="5880" y="0"/>
+                      <wp:lineTo x="0" y="15289"/>
+                      <wp:lineTo x="0" y="19993"/>
+                      <wp:lineTo x="19993" y="19993"/>
+                      <wp:lineTo x="19993" y="15289"/>
+                      <wp:lineTo x="14113" y="0"/>
+                      <wp:lineTo x="5880" y="0"/>
+                    </wp:wrapPolygon>
+                  </wp:wrapTight>
+                  <wp:docPr id="15" name="Picture 15" descr="Alert, attention, error, message, warning icon - Download on Iconfinder"/>
+                  <wp:cNvGraphicFramePr>
+                    <a:graphicFrameLocks xmlns:a="http://schemas.openxmlformats.org/drawingml/2006/main" noChangeAspect="1"/>
+                  </wp:cNvGraphicFramePr>
+                  <a:graphic xmlns:a="http://schemas.openxmlformats.org/drawingml/2006/main">
+                    <a:graphicData uri="http://schemas.openxmlformats.org/drawingml/2006/picture">
+                      <pic:pic xmlns:pic="http://schemas.openxmlformats.org/drawingml/2006/picture">
+                        <pic:nvPicPr>
+                          <pic:cNvPr id="0" name="Picture 1" descr="Alert, attention, error, message, warning icon - Download on Iconfinder"/>
+                          <pic:cNvPicPr>
+                            <a:picLocks noChangeAspect="1" noChangeArrowheads="1"/>
+                          </pic:cNvPicPr>
+                        </pic:nvPicPr>
+                        <pic:blipFill>
+                          <a:blip r:embed="rId14" cstate="print">
+                            <a:extLst>
+                              <a:ext uri="{28A0092B-C50C-407E-A947-70E740481C1C}">
+                                <a14:useLocalDpi xmlns:a14="http://schemas.microsoft.com/office/drawing/2010/main" val="0"/>
+                              </a:ext>
+                            </a:extLst>
+                          </a:blip>
+                          <a:srcRect/>
+                          <a:stretch>
+                            <a:fillRect/>
+                          </a:stretch>
+                        </pic:blipFill>
+                        <pic:spPr bwMode="auto">
+                          <a:xfrm>
+                            <a:off x="0" y="0"/>
+                            <a:ext cx="350084" cy="350084"/>
+                          </a:xfrm>
+                          <a:prstGeom prst="rect">
+                            <a:avLst/>
+                          </a:prstGeom>
+                          <a:noFill/>
+                          <a:ln>
+                            <a:noFill/>
+                          </a:ln>
+                        </pic:spPr>
+                      </pic:pic>
+                    </a:graphicData>
+                  </a:graphic>
+                </wp:anchor>
+              </w:drawing>
+            </w:r>
+            <w:r>
+              <w:t>Wybór Project Managera blokuje funkcję wycofania potwierdzenia dla wniosku projektowego</w:t>
+            </w:r>
+          </w:p>
+          <w:p/>
+        </w:tc>
+      </w:tr>
+    </w:tbl>
+    <w:p/>
+    <w:p>
+      <w:r>
+        <w:t xml:space="preserve">Po zapisie Project Managera  znika z interfejsu przycisk </w:t>
+      </w:r>
+      <w:r>
+        <w:rPr>
+          <w:bdr w:val="single" w:sz="4" w:space="0" w:color="auto"/>
+          <w:shd w:val="clear" w:color="auto" w:fill="C5E0B3" w:themeFill="accent6" w:themeFillTint="66"/>
+        </w:rPr>
+        <w:t>Wycofaj potwierdzenie wniosku</w:t>
+      </w:r>
+    </w:p>
+    <w:p/>
+    <w:p>
+      <w:r>
+        <w:rPr>
+          <w:noProof/>
+        </w:rPr>
+        <w:drawing>
+          <wp:inline distT="0" distB="0" distL="0" distR="0" wp14:anchorId="0713A678" wp14:editId="073BEC30">
+            <wp:extent cx="5760720" cy="2812415"/>
+            <wp:effectExtent l="0" t="0" r="0" b="6985"/>
+            <wp:docPr id="16" name="Picture 16" descr="Graphical user interface, application&#10;&#10;Description automatically generated"/>
+            <wp:cNvGraphicFramePr>
+              <a:graphicFrameLocks xmlns:a="http://schemas.openxmlformats.org/drawingml/2006/main" noChangeAspect="1"/>
+            </wp:cNvGraphicFramePr>
+            <a:graphic xmlns:a="http://schemas.openxmlformats.org/drawingml/2006/main">
+              <a:graphicData uri="http://schemas.openxmlformats.org/drawingml/2006/picture">
+                <pic:pic xmlns:pic="http://schemas.openxmlformats.org/drawingml/2006/picture">
+                  <pic:nvPicPr>
+                    <pic:cNvPr id="16" name="Picture 16" descr="Graphical user interface, application&#10;&#10;Description automatically generated"/>
+                    <pic:cNvPicPr/>
+                  </pic:nvPicPr>
+                  <pic:blipFill>
+                    <a:blip r:embed="rId21"/>
+                    <a:stretch>
+                      <a:fillRect/>
+                    </a:stretch>
+                  </pic:blipFill>
+                  <pic:spPr>
+                    <a:xfrm>
+                      <a:off x="0" y="0"/>
+                      <a:ext cx="5760720" cy="2812415"/>
+                    </a:xfrm>
+                    <a:prstGeom prst="rect">
+                      <a:avLst/>
+                    </a:prstGeom>
+                  </pic:spPr>
+                </pic:pic>
+              </a:graphicData>
+            </a:graphic>
+          </wp:inline>
+        </w:drawing>
+      </w:r>
+      <w:r>
+        <w:br w:type="page"/>
+      </w:r>
+    </w:p>
+    <w:p>
+      <w:pPr>
+        <w:pStyle w:val="Heading2"/>
+      </w:pPr>
+      <w:r>
+        <w:lastRenderedPageBreak/>
+        <w:t>e-mail informujący o wyborze Project Managera</w:t>
+      </w:r>
+    </w:p>
+    <w:p/>
+    <w:p>
+      <w:r>
+        <w:t>Wiadomość e-m</w:t>
+      </w:r>
+      <w:r>
+        <w:t>ail zostaje wysłan</w:t>
+      </w:r>
+      <w:r>
+        <w:t>a</w:t>
+      </w:r>
+      <w:r>
+        <w:t xml:space="preserve"> </w:t>
+      </w:r>
+      <w:r>
+        <w:t>do</w:t>
+      </w:r>
+    </w:p>
+    <w:p>
+      <w:pPr>
+        <w:pStyle w:val="ListParagraph"/>
+        <w:numPr>
+          <w:ilvl w:val="0"/>
+          <w:numId w:val="1"/>
+        </w:numPr>
+      </w:pPr>
+      <w:r>
+        <w:t>Wybranego Project Managera</w:t>
+      </w:r>
+    </w:p>
+    <w:p/>
+    <w:p>
+      <w:r>
+        <w:rPr>
+          <w:noProof/>
+        </w:rPr>
+        <w:drawing>
+          <wp:inline distT="0" distB="0" distL="0" distR="0" wp14:anchorId="3A881587" wp14:editId="11AEBA9B">
+            <wp:extent cx="5248275" cy="4905375"/>
+            <wp:effectExtent l="0" t="0" r="9525" b="9525"/>
+            <wp:docPr id="14" name="Picture 14" descr="Table&#10;&#10;Description automatically generated with medium confidence"/>
+            <wp:cNvGraphicFramePr>
+              <a:graphicFrameLocks xmlns:a="http://schemas.openxmlformats.org/drawingml/2006/main" noChangeAspect="1"/>
+            </wp:cNvGraphicFramePr>
+            <a:graphic xmlns:a="http://schemas.openxmlformats.org/drawingml/2006/main">
+              <a:graphicData uri="http://schemas.openxmlformats.org/drawingml/2006/picture">
+                <pic:pic xmlns:pic="http://schemas.openxmlformats.org/drawingml/2006/picture">
+                  <pic:nvPicPr>
+                    <pic:cNvPr id="14" name="Picture 14" descr="Table&#10;&#10;Description automatically generated with medium confidence"/>
+                    <pic:cNvPicPr/>
+                  </pic:nvPicPr>
+                  <pic:blipFill>
+                    <a:blip r:embed="rId22"/>
+                    <a:stretch>
+                      <a:fillRect/>
+                    </a:stretch>
+                  </pic:blipFill>
+                  <pic:spPr>
+                    <a:xfrm>
+                      <a:off x="0" y="0"/>
+                      <a:ext cx="5248275" cy="4905375"/>
+                    </a:xfrm>
+                    <a:prstGeom prst="rect">
+                      <a:avLst/>
+                    </a:prstGeom>
+                  </pic:spPr>
+                </pic:pic>
+              </a:graphicData>
+            </a:graphic>
+          </wp:inline>
+        </w:drawing>
+      </w:r>
+    </w:p>
+    <w:p>
+      <w:r>
+        <w:br w:type="page"/>
+      </w:r>
+    </w:p>
+    <w:p>
+      <w:pPr>
+        <w:pStyle w:val="Heading1"/>
+      </w:pPr>
+      <w:r>
+        <w:lastRenderedPageBreak/>
+        <w:t>Przygotowanie danych finansowych przez PM</w:t>
+      </w:r>
+    </w:p>
+    <w:p/>
+    <w:p>
+      <w:r>
+        <w:t>Project Manager przygotowuje dane do działu finansowego.</w:t>
+      </w:r>
+      <w:r>
+        <w:br/>
+        <w:t xml:space="preserve">Według dostępnej wiedzy </w:t>
+      </w:r>
+      <w:r>
+        <w:rPr>
+          <w:b/>
+          <w:bCs/>
+        </w:rPr>
+        <w:t>wstępnie</w:t>
+      </w:r>
+      <w:r>
+        <w:t xml:space="preserve"> </w:t>
+      </w:r>
+      <w:r>
+        <w:t>wypełnia zakładki:</w:t>
+      </w:r>
+    </w:p>
+    <w:p>
+      <w:pPr>
+        <w:pStyle w:val="ListParagraph"/>
+        <w:numPr>
+          <w:ilvl w:val="0"/>
+          <w:numId w:val="1"/>
+        </w:numPr>
+      </w:pPr>
+      <w:r>
+        <w:t>Ekonomiczne</w:t>
+      </w:r>
+    </w:p>
+    <w:p>
+      <w:pPr>
+        <w:pStyle w:val="ListParagraph"/>
+        <w:numPr>
+          <w:ilvl w:val="0"/>
+          <w:numId w:val="1"/>
+        </w:numPr>
+      </w:pPr>
+      <w:r>
+        <w:t>Kalkulacja TKW</w:t>
+      </w:r>
+    </w:p>
+    <w:p>
+      <w:pPr>
+        <w:pStyle w:val="ListParagraph"/>
+        <w:numPr>
+          <w:ilvl w:val="0"/>
+          <w:numId w:val="1"/>
+        </w:numPr>
+      </w:pPr>
+      <w:r>
+        <w:t>Finansowe</w:t>
+      </w:r>
+    </w:p>
+    <w:p>
+      <w:r>
+        <w:t>Zakładka Finansowe została specjalnie przygotowana, aby Project Manager mógł dać sygnał dla działu finansowego, że przygotował już wszystkie niezbędne informacje.</w:t>
+      </w:r>
+    </w:p>
+    <w:p>
+      <w:r>
+        <w:t>Uwagi finansowe to miejsce np. do wpisania Indeksu i innych niezbędnych danych.</w:t>
+      </w:r>
+    </w:p>
+    <w:p/>
+    <w:p>
+      <w:r>
+        <w:rPr>
+          <w:noProof/>
+        </w:rPr>
+        <w:drawing>
+          <wp:inline distT="0" distB="0" distL="0" distR="0" wp14:anchorId="420146DD" wp14:editId="23C7A8DB">
+            <wp:extent cx="5760720" cy="3145790"/>
+            <wp:effectExtent l="0" t="0" r="0" b="0"/>
+            <wp:docPr id="20" name="Picture 20" descr="Graphical user interface, text, application&#10;&#10;Description automatically generated"/>
+            <wp:cNvGraphicFramePr>
+              <a:graphicFrameLocks xmlns:a="http://schemas.openxmlformats.org/drawingml/2006/main" noChangeAspect="1"/>
+            </wp:cNvGraphicFramePr>
+            <a:graphic xmlns:a="http://schemas.openxmlformats.org/drawingml/2006/main">
+              <a:graphicData uri="http://schemas.openxmlformats.org/drawingml/2006/picture">
+                <pic:pic xmlns:pic="http://schemas.openxmlformats.org/drawingml/2006/picture">
+                  <pic:nvPicPr>
+                    <pic:cNvPr id="20" name="Picture 20" descr="Graphical user interface, text, application&#10;&#10;Description automatically generated"/>
+                    <pic:cNvPicPr/>
+                  </pic:nvPicPr>
+                  <pic:blipFill>
+                    <a:blip r:embed="rId23"/>
+                    <a:stretch>
+                      <a:fillRect/>
+                    </a:stretch>
+                  </pic:blipFill>
+                  <pic:spPr>
+                    <a:xfrm>
+                      <a:off x="0" y="0"/>
+                      <a:ext cx="5760720" cy="3145790"/>
+                    </a:xfrm>
+                    <a:prstGeom prst="rect">
+                      <a:avLst/>
+                    </a:prstGeom>
+                  </pic:spPr>
+                </pic:pic>
+              </a:graphicData>
+            </a:graphic>
+          </wp:inline>
+        </w:drawing>
+      </w:r>
+    </w:p>
+    <w:p/>
+    <w:tbl>
+      <w:tblPr>
+        <w:tblStyle w:val="TableGrid"/>
+        <w:tblW w:w="0" w:type="auto"/>
+        <w:shd w:val="clear" w:color="auto" w:fill="FFE599" w:themeFill="accent4" w:themeFillTint="66"/>
+        <w:tblLook w:val="04A0" w:firstRow="1" w:lastRow="0" w:firstColumn="1" w:lastColumn="0" w:noHBand="0" w:noVBand="1"/>
+      </w:tblPr>
+      <w:tblGrid>
+        <w:gridCol w:w="9062"/>
+      </w:tblGrid>
+      <w:tr>
+        <w:tc>
+          <w:tcPr>
+            <w:tcW w:w="9062" w:type="dxa"/>
+            <w:shd w:val="clear" w:color="auto" w:fill="FFE599" w:themeFill="accent4" w:themeFillTint="66"/>
+          </w:tcPr>
+          <w:p/>
+          <w:p>
+            <w:r>
+              <w:rPr>
+                <w:noProof/>
+              </w:rPr>
+              <w:drawing>
+                <wp:anchor distT="0" distB="0" distL="114300" distR="114300" simplePos="0" relativeHeight="251667456" behindDoc="1" locked="0" layoutInCell="1" allowOverlap="1" wp14:anchorId="336F4D86" wp14:editId="4FFDEA24">
+                  <wp:simplePos x="0" y="0"/>
+                  <wp:positionH relativeFrom="column">
+                    <wp:posOffset>327</wp:posOffset>
+                  </wp:positionH>
+                  <wp:positionV relativeFrom="paragraph">
+                    <wp:posOffset>1052</wp:posOffset>
+                  </wp:positionV>
+                  <wp:extent cx="350084" cy="350084"/>
+                  <wp:effectExtent l="0" t="0" r="0" b="0"/>
+                  <wp:wrapTight wrapText="bothSides">
+                    <wp:wrapPolygon edited="0">
+                      <wp:start x="5880" y="0"/>
+                      <wp:lineTo x="0" y="15289"/>
+                      <wp:lineTo x="0" y="19993"/>
+                      <wp:lineTo x="19993" y="19993"/>
+                      <wp:lineTo x="19993" y="15289"/>
+                      <wp:lineTo x="14113" y="0"/>
+                      <wp:lineTo x="5880" y="0"/>
+                    </wp:wrapPolygon>
+                  </wp:wrapTight>
+                  <wp:docPr id="22" name="Picture 22" descr="Alert, attention, error, message, warning icon - Download on Iconfinder"/>
+                  <wp:cNvGraphicFramePr>
+                    <a:graphicFrameLocks xmlns:a="http://schemas.openxmlformats.org/drawingml/2006/main" noChangeAspect="1"/>
+                  </wp:cNvGraphicFramePr>
+                  <a:graphic xmlns:a="http://schemas.openxmlformats.org/drawingml/2006/main">
+                    <a:graphicData uri="http://schemas.openxmlformats.org/drawingml/2006/picture">
+                      <pic:pic xmlns:pic="http://schemas.openxmlformats.org/drawingml/2006/picture">
+                        <pic:nvPicPr>
+                          <pic:cNvPr id="0" name="Picture 1" descr="Alert, attention, error, message, warning icon - Download on Iconfinder"/>
+                          <pic:cNvPicPr>
+                            <a:picLocks noChangeAspect="1" noChangeArrowheads="1"/>
+                          </pic:cNvPicPr>
+                        </pic:nvPicPr>
+                        <pic:blipFill>
+                          <a:blip r:embed="rId14" cstate="print">
+                            <a:extLst>
+                              <a:ext uri="{28A0092B-C50C-407E-A947-70E740481C1C}">
+                                <a14:useLocalDpi xmlns:a14="http://schemas.microsoft.com/office/drawing/2010/main" val="0"/>
+                              </a:ext>
+                            </a:extLst>
+                          </a:blip>
+                          <a:srcRect/>
+                          <a:stretch>
+                            <a:fillRect/>
+                          </a:stretch>
+                        </pic:blipFill>
+                        <pic:spPr bwMode="auto">
+                          <a:xfrm>
+                            <a:off x="0" y="0"/>
+                            <a:ext cx="350084" cy="350084"/>
+                          </a:xfrm>
+                          <a:prstGeom prst="rect">
+                            <a:avLst/>
+                          </a:prstGeom>
+                          <a:noFill/>
+                          <a:ln>
+                            <a:noFill/>
+                          </a:ln>
+                        </pic:spPr>
+                      </pic:pic>
+                    </a:graphicData>
+                  </a:graphic>
+                </wp:anchor>
+              </w:drawing>
+            </w:r>
+            <w:r>
+              <w:t>Wciśnięcie przycisku Zapis powoduje wysłanie maila informującego o przygotowaniu danych finansowych</w:t>
+            </w:r>
+          </w:p>
+          <w:p/>
+        </w:tc>
+      </w:tr>
+    </w:tbl>
+    <w:p/>
+    <w:p>
+      <w:pPr>
+        <w:rPr>
+          <w:rFonts w:asciiTheme="majorHAnsi" w:eastAsiaTheme="majorEastAsia" w:hAnsiTheme="majorHAnsi" w:cstheme="majorBidi"/>
+          <w:color w:val="2F5496" w:themeColor="accent1" w:themeShade="BF"/>
+          <w:sz w:val="26"/>
+          <w:szCs w:val="26"/>
+        </w:rPr>
+      </w:pPr>
+      <w:r>
+        <w:br w:type="page"/>
+      </w:r>
+    </w:p>
+    <w:p>
+      <w:pPr>
+        <w:pStyle w:val="Heading2"/>
+      </w:pPr>
+      <w:r>
+        <w:lastRenderedPageBreak/>
+        <w:t>e-mail informujący o danych przygotowanych dla działu finansowego</w:t>
+      </w:r>
+    </w:p>
+    <w:p>
+      <w:r>
+        <w:br/>
+      </w:r>
+      <w:r>
+        <w:t xml:space="preserve">Wciśnięcie przycisku </w:t>
+      </w:r>
+      <w:r>
+        <w:rPr>
+          <w:bdr w:val="single" w:sz="4" w:space="0" w:color="auto"/>
+          <w:shd w:val="clear" w:color="auto" w:fill="C5E0B3" w:themeFill="accent6" w:themeFillTint="66"/>
+        </w:rPr>
+        <w:t xml:space="preserve">Zapisz </w:t>
+      </w:r>
+      <w:r>
+        <w:t>powoduje wysłania maila do:</w:t>
+      </w:r>
+    </w:p>
+    <w:p>
+      <w:pPr>
+        <w:pStyle w:val="ListParagraph"/>
+        <w:numPr>
+          <w:ilvl w:val="0"/>
+          <w:numId w:val="1"/>
+        </w:numPr>
+      </w:pPr>
+      <w:r>
+        <w:t>osoba mająca uprawnienia do</w:t>
+      </w:r>
+      <w:r>
+        <w:t xml:space="preserve"> </w:t>
+      </w:r>
+      <w:r>
+        <w:t>potwierdzania danych ekonomicznych</w:t>
+      </w:r>
+    </w:p>
+    <w:p>
+      <w:pPr>
+        <w:pStyle w:val="ListParagraph"/>
+        <w:numPr>
+          <w:ilvl w:val="0"/>
+          <w:numId w:val="1"/>
+        </w:numPr>
+      </w:pPr>
+      <w:r>
+        <w:t xml:space="preserve">osoby mającej uprawnienia </w:t>
+      </w:r>
+      <w:r>
+        <w:t>do potwierdzania TKW</w:t>
+      </w:r>
+    </w:p>
     <w:p/>
     <w:p/>
+    <w:p>
+      <w:r>
+        <w:rPr>
+          <w:noProof/>
+        </w:rPr>
+        <w:drawing>
+          <wp:inline distT="0" distB="0" distL="0" distR="0" wp14:anchorId="522B30AE" wp14:editId="0BCF4A9C">
+            <wp:extent cx="4006039" cy="3030583"/>
+            <wp:effectExtent l="0" t="0" r="0" b="0"/>
+            <wp:docPr id="21" name="Picture 21" descr="Table&#10;&#10;Description automatically generated"/>
+            <wp:cNvGraphicFramePr>
+              <a:graphicFrameLocks xmlns:a="http://schemas.openxmlformats.org/drawingml/2006/main" noChangeAspect="1"/>
+            </wp:cNvGraphicFramePr>
+            <a:graphic xmlns:a="http://schemas.openxmlformats.org/drawingml/2006/main">
+              <a:graphicData uri="http://schemas.openxmlformats.org/drawingml/2006/picture">
+                <pic:pic xmlns:pic="http://schemas.openxmlformats.org/drawingml/2006/picture">
+                  <pic:nvPicPr>
+                    <pic:cNvPr id="21" name="Picture 21" descr="Table&#10;&#10;Description automatically generated"/>
+                    <pic:cNvPicPr/>
+                  </pic:nvPicPr>
+                  <pic:blipFill>
+                    <a:blip r:embed="rId24"/>
+                    <a:stretch>
+                      <a:fillRect/>
+                    </a:stretch>
+                  </pic:blipFill>
+                  <pic:spPr>
+                    <a:xfrm>
+                      <a:off x="0" y="0"/>
+                      <a:ext cx="4010871" cy="3034238"/>
+                    </a:xfrm>
+                    <a:prstGeom prst="rect">
+                      <a:avLst/>
+                    </a:prstGeom>
+                  </pic:spPr>
+                </pic:pic>
+              </a:graphicData>
+            </a:graphic>
+          </wp:inline>
+        </w:drawing>
+      </w:r>
+    </w:p>
+    <w:p/>
+    <w:p>
+      <w:r>
+        <w:br w:type="page"/>
+      </w:r>
+    </w:p>
+    <w:p>
+      <w:pPr>
+        <w:pStyle w:val="Heading1"/>
+      </w:pPr>
+      <w:r>
+        <w:lastRenderedPageBreak/>
+        <w:t>Wypełnienie i potwierdzenie informacji ekonomicznych i TKW</w:t>
+      </w:r>
+    </w:p>
+    <w:p/>
+    <w:p>
+      <w:r>
+        <w:t>Dane ekonomiczne i kalkulację TKW wypełnia i potwierdza działa finansowy, po informacji do Project Managera, że niezbędne dane finansowe są przygotowane.</w:t>
+      </w:r>
+    </w:p>
+    <w:p>
+      <w:r>
+        <w:t>Osoba mająca uprawnieni</w:t>
+      </w:r>
+      <w:r>
+        <w:t>a do</w:t>
+      </w:r>
+      <w:r>
+        <w:t xml:space="preserve"> </w:t>
+      </w:r>
+      <w:r>
+        <w:t>wypełniania</w:t>
+      </w:r>
+      <w:r>
+        <w:t xml:space="preserve"> wypełnia powyższe zakładki.</w:t>
+      </w:r>
+      <w:r>
+        <w:br/>
+        <w:t xml:space="preserve">Osoba mająca uprawnienia do potwierdzania danych </w:t>
+      </w:r>
+      <w:r>
+        <w:t xml:space="preserve"> potwierdzania </w:t>
+      </w:r>
+      <w:r>
+        <w:t>informacje zawarte na nich.</w:t>
+      </w:r>
+    </w:p>
+    <w:p>
+      <w:r>
+        <w:rPr>
+          <w:noProof/>
+        </w:rPr>
+        <w:drawing>
+          <wp:inline distT="0" distB="0" distL="0" distR="0" wp14:anchorId="2C0DEAB8" wp14:editId="34C78075">
+            <wp:extent cx="5760720" cy="640715"/>
+            <wp:effectExtent l="0" t="0" r="0" b="6985"/>
+            <wp:docPr id="24" name="Picture 24"/>
+            <wp:cNvGraphicFramePr>
+              <a:graphicFrameLocks xmlns:a="http://schemas.openxmlformats.org/drawingml/2006/main" noChangeAspect="1"/>
+            </wp:cNvGraphicFramePr>
+            <a:graphic xmlns:a="http://schemas.openxmlformats.org/drawingml/2006/main">
+              <a:graphicData uri="http://schemas.openxmlformats.org/drawingml/2006/picture">
+                <pic:pic xmlns:pic="http://schemas.openxmlformats.org/drawingml/2006/picture">
+                  <pic:nvPicPr>
+                    <pic:cNvPr id="1" name=""/>
+                    <pic:cNvPicPr/>
+                  </pic:nvPicPr>
+                  <pic:blipFill>
+                    <a:blip r:embed="rId25"/>
+                    <a:stretch>
+                      <a:fillRect/>
+                    </a:stretch>
+                  </pic:blipFill>
+                  <pic:spPr>
+                    <a:xfrm>
+                      <a:off x="0" y="0"/>
+                      <a:ext cx="5760720" cy="640715"/>
+                    </a:xfrm>
+                    <a:prstGeom prst="rect">
+                      <a:avLst/>
+                    </a:prstGeom>
+                  </pic:spPr>
+                </pic:pic>
+              </a:graphicData>
+            </a:graphic>
+          </wp:inline>
+        </w:drawing>
+      </w:r>
+    </w:p>
+    <w:p/>
+    <w:p>
+      <w:r>
+        <w:rPr>
+          <w:noProof/>
+        </w:rPr>
+        <w:drawing>
+          <wp:inline distT="0" distB="0" distL="0" distR="0" wp14:anchorId="653B9375" wp14:editId="0721A300">
+            <wp:extent cx="5760720" cy="2848610"/>
+            <wp:effectExtent l="0" t="0" r="0" b="8890"/>
+            <wp:docPr id="23" name="Picture 23" descr="Graphical user interface, text, application&#10;&#10;Description automatically generated"/>
+            <wp:cNvGraphicFramePr>
+              <a:graphicFrameLocks xmlns:a="http://schemas.openxmlformats.org/drawingml/2006/main" noChangeAspect="1"/>
+            </wp:cNvGraphicFramePr>
+            <a:graphic xmlns:a="http://schemas.openxmlformats.org/drawingml/2006/main">
+              <a:graphicData uri="http://schemas.openxmlformats.org/drawingml/2006/picture">
+                <pic:pic xmlns:pic="http://schemas.openxmlformats.org/drawingml/2006/picture">
+                  <pic:nvPicPr>
+                    <pic:cNvPr id="23" name="Picture 23" descr="Graphical user interface, text, application&#10;&#10;Description automatically generated"/>
+                    <pic:cNvPicPr/>
+                  </pic:nvPicPr>
+                  <pic:blipFill>
+                    <a:blip r:embed="rId26"/>
+                    <a:stretch>
+                      <a:fillRect/>
+                    </a:stretch>
+                  </pic:blipFill>
+                  <pic:spPr>
+                    <a:xfrm>
+                      <a:off x="0" y="0"/>
+                      <a:ext cx="5760720" cy="2848610"/>
+                    </a:xfrm>
+                    <a:prstGeom prst="rect">
+                      <a:avLst/>
+                    </a:prstGeom>
+                  </pic:spPr>
+                </pic:pic>
+              </a:graphicData>
+            </a:graphic>
+          </wp:inline>
+        </w:drawing>
+      </w:r>
+    </w:p>
+    <w:p>
+      <w:r>
+        <w:t>Potwierdzenie danych na obu zakładkach powoduje wysłanie informacji do Project Managera</w:t>
+      </w:r>
+      <w:r>
+        <w:br/>
+      </w:r>
+      <w:r>
+        <w:t xml:space="preserve">oraz odblokowanie przycisku </w:t>
+      </w:r>
+      <w:r>
+        <w:rPr>
+          <w:bdr w:val="single" w:sz="4" w:space="0" w:color="auto"/>
+          <w:shd w:val="clear" w:color="auto" w:fill="C5E0B3" w:themeFill="accent6" w:themeFillTint="66"/>
+        </w:rPr>
+        <w:t>Potwierdź Projekt</w:t>
+      </w:r>
+      <w:r>
+        <w:t>.</w:t>
+      </w:r>
+    </w:p>
+    <w:p>
+      <w:pPr>
+        <w:rPr>
+          <w:rFonts w:asciiTheme="majorHAnsi" w:eastAsiaTheme="majorEastAsia" w:hAnsiTheme="majorHAnsi" w:cstheme="majorBidi"/>
+          <w:color w:val="2F5496" w:themeColor="accent1" w:themeShade="BF"/>
+          <w:sz w:val="26"/>
+          <w:szCs w:val="26"/>
+        </w:rPr>
+      </w:pPr>
+      <w:r>
+        <w:rPr>
+          <w:noProof/>
+        </w:rPr>
+        <w:drawing>
+          <wp:inline distT="0" distB="0" distL="0" distR="0" wp14:anchorId="54E4B0BA" wp14:editId="0BC1B7C1">
+            <wp:extent cx="5760720" cy="2749550"/>
+            <wp:effectExtent l="0" t="0" r="0" b="0"/>
+            <wp:docPr id="25" name="Picture 25" descr="Graphical user interface, text, application&#10;&#10;Description automatically generated"/>
+            <wp:cNvGraphicFramePr>
+              <a:graphicFrameLocks xmlns:a="http://schemas.openxmlformats.org/drawingml/2006/main" noChangeAspect="1"/>
+            </wp:cNvGraphicFramePr>
+            <a:graphic xmlns:a="http://schemas.openxmlformats.org/drawingml/2006/main">
+              <a:graphicData uri="http://schemas.openxmlformats.org/drawingml/2006/picture">
+                <pic:pic xmlns:pic="http://schemas.openxmlformats.org/drawingml/2006/picture">
+                  <pic:nvPicPr>
+                    <pic:cNvPr id="25" name="Picture 25" descr="Graphical user interface, text, application&#10;&#10;Description automatically generated"/>
+                    <pic:cNvPicPr/>
+                  </pic:nvPicPr>
+                  <pic:blipFill>
+                    <a:blip r:embed="rId27"/>
+                    <a:stretch>
+                      <a:fillRect/>
+                    </a:stretch>
+                  </pic:blipFill>
+                  <pic:spPr>
+                    <a:xfrm>
+                      <a:off x="0" y="0"/>
+                      <a:ext cx="5760720" cy="2749550"/>
+                    </a:xfrm>
+                    <a:prstGeom prst="rect">
+                      <a:avLst/>
+                    </a:prstGeom>
+                  </pic:spPr>
+                </pic:pic>
+              </a:graphicData>
+            </a:graphic>
+          </wp:inline>
+        </w:drawing>
+      </w:r>
+      <w:r>
+        <w:br w:type="page"/>
+      </w:r>
+    </w:p>
+    <w:p>
+      <w:pPr>
+        <w:pStyle w:val="Heading2"/>
+      </w:pPr>
+      <w:r>
+        <w:lastRenderedPageBreak/>
+        <w:t>e-mail informujący o potwierdzeniu informacji ekonomicznych i TKW</w:t>
+      </w:r>
+      <w:r>
+        <w:br/>
+      </w:r>
+    </w:p>
+    <w:p>
+      <w:r>
+        <w:t>Wiadomość e-mail zostaje wysłana do</w:t>
+      </w:r>
+    </w:p>
+    <w:p>
+      <w:pPr>
+        <w:pStyle w:val="ListParagraph"/>
+        <w:numPr>
+          <w:ilvl w:val="0"/>
+          <w:numId w:val="1"/>
+        </w:numPr>
+      </w:pPr>
+      <w:r>
+        <w:t>Wybranego Project Managera</w:t>
+      </w:r>
+    </w:p>
+    <w:p/>
+    <w:p>
+      <w:r>
+        <w:rPr>
+          <w:noProof/>
+        </w:rPr>
+        <w:drawing>
+          <wp:inline distT="0" distB="0" distL="0" distR="0" wp14:anchorId="55F666F4" wp14:editId="474E078B">
+            <wp:extent cx="5760720" cy="4249420"/>
+            <wp:effectExtent l="0" t="0" r="0" b="0"/>
+            <wp:docPr id="26" name="Picture 26" descr="Graphical user interface, text, application, email&#10;&#10;Description automatically generated"/>
+            <wp:cNvGraphicFramePr>
+              <a:graphicFrameLocks xmlns:a="http://schemas.openxmlformats.org/drawingml/2006/main" noChangeAspect="1"/>
+            </wp:cNvGraphicFramePr>
+            <a:graphic xmlns:a="http://schemas.openxmlformats.org/drawingml/2006/main">
+              <a:graphicData uri="http://schemas.openxmlformats.org/drawingml/2006/picture">
+                <pic:pic xmlns:pic="http://schemas.openxmlformats.org/drawingml/2006/picture">
+                  <pic:nvPicPr>
+                    <pic:cNvPr id="26" name="Picture 26" descr="Graphical user interface, text, application, email&#10;&#10;Description automatically generated"/>
+                    <pic:cNvPicPr/>
+                  </pic:nvPicPr>
+                  <pic:blipFill>
+                    <a:blip r:embed="rId28"/>
+                    <a:stretch>
+                      <a:fillRect/>
+                    </a:stretch>
+                  </pic:blipFill>
+                  <pic:spPr>
+                    <a:xfrm>
+                      <a:off x="0" y="0"/>
+                      <a:ext cx="5760720" cy="4249420"/>
+                    </a:xfrm>
+                    <a:prstGeom prst="rect">
+                      <a:avLst/>
+                    </a:prstGeom>
+                  </pic:spPr>
+                </pic:pic>
+              </a:graphicData>
+            </a:graphic>
+          </wp:inline>
+        </w:drawing>
+      </w:r>
+    </w:p>
+    <w:p/>
+    <w:p/>
+    <w:p>
+      <w:r>
+        <w:br w:type="page"/>
+      </w:r>
+    </w:p>
+    <w:p>
+      <w:pPr>
+        <w:pStyle w:val="Heading1"/>
+      </w:pPr>
+      <w:r>
+        <w:lastRenderedPageBreak/>
+        <w:t>Potwierdzenie Projektu</w:t>
+      </w:r>
+    </w:p>
+    <w:p/>
+    <w:p>
+      <w:r>
+        <w:t xml:space="preserve">Jest sygnałem dla osoby mającej uprawnienia do </w:t>
+      </w:r>
+      <w:r>
+        <w:rPr>
+          <w:b/>
+          <w:bCs/>
+        </w:rPr>
+        <w:t>akceptacji projektu</w:t>
+      </w:r>
+      <w:r>
+        <w:t>, że ma już zgromadzone wszystkie niezbędne dane aby zaakceptować lub odrzucić projekt.</w:t>
+      </w:r>
+    </w:p>
+    <w:p>
+      <w:r>
+        <w:t>Potwierdzenie projektu blokuje możliwość edycji danych w zakładkach projektu.</w:t>
+      </w:r>
+      <w:r>
+        <w:br/>
+      </w:r>
+    </w:p>
+    <w:p>
+      <w:r>
+        <w:t xml:space="preserve">Potwierdzić projekt lub wycofać jego potwierdzenie może </w:t>
+      </w:r>
+    </w:p>
+    <w:p>
+      <w:pPr>
+        <w:pStyle w:val="ListParagraph"/>
+        <w:numPr>
+          <w:ilvl w:val="0"/>
+          <w:numId w:val="1"/>
+        </w:numPr>
+      </w:pPr>
+      <w:r>
+        <w:t xml:space="preserve">Project Manager </w:t>
+      </w:r>
+    </w:p>
+    <w:p>
+      <w:pPr>
+        <w:pStyle w:val="ListParagraph"/>
+        <w:numPr>
+          <w:ilvl w:val="0"/>
+          <w:numId w:val="1"/>
+        </w:numPr>
+      </w:pPr>
+      <w:r>
+        <w:t>osoba mająca uprawnienie do potwierdzania projektu.</w:t>
+      </w:r>
+    </w:p>
+    <w:p>
+      <w:r>
+        <w:rPr>
+          <w:noProof/>
+        </w:rPr>
+        <w:drawing>
+          <wp:inline distT="0" distB="0" distL="0" distR="0" wp14:anchorId="1FFB5834" wp14:editId="08737C4A">
+            <wp:extent cx="3171825" cy="495300"/>
+            <wp:effectExtent l="0" t="0" r="9525" b="0"/>
+            <wp:docPr id="18" name="Picture 18" descr="Logo&#10;&#10;Description automatically generated"/>
+            <wp:cNvGraphicFramePr>
+              <a:graphicFrameLocks xmlns:a="http://schemas.openxmlformats.org/drawingml/2006/main" noChangeAspect="1"/>
+            </wp:cNvGraphicFramePr>
+            <a:graphic xmlns:a="http://schemas.openxmlformats.org/drawingml/2006/main">
+              <a:graphicData uri="http://schemas.openxmlformats.org/drawingml/2006/picture">
+                <pic:pic xmlns:pic="http://schemas.openxmlformats.org/drawingml/2006/picture">
+                  <pic:nvPicPr>
+                    <pic:cNvPr id="18" name="Picture 18" descr="Logo&#10;&#10;Description automatically generated"/>
+                    <pic:cNvPicPr/>
+                  </pic:nvPicPr>
+                  <pic:blipFill>
+                    <a:blip r:embed="rId29"/>
+                    <a:stretch>
+                      <a:fillRect/>
+                    </a:stretch>
+                  </pic:blipFill>
+                  <pic:spPr>
+                    <a:xfrm>
+                      <a:off x="0" y="0"/>
+                      <a:ext cx="3171825" cy="495300"/>
+                    </a:xfrm>
+                    <a:prstGeom prst="rect">
+                      <a:avLst/>
+                    </a:prstGeom>
+                  </pic:spPr>
+                </pic:pic>
+              </a:graphicData>
+            </a:graphic>
+          </wp:inline>
+        </w:drawing>
+      </w:r>
+    </w:p>
+    <w:p>
+      <w:pPr>
+        <w:rPr>
+          <w:rFonts w:asciiTheme="majorHAnsi" w:eastAsiaTheme="majorEastAsia" w:hAnsiTheme="majorHAnsi" w:cstheme="majorBidi"/>
+          <w:color w:val="2F5496" w:themeColor="accent1" w:themeShade="BF"/>
+          <w:sz w:val="26"/>
+          <w:szCs w:val="26"/>
+        </w:rPr>
+      </w:pPr>
+      <w:r>
+        <w:br w:type="page"/>
+      </w:r>
+    </w:p>
+    <w:p>
+      <w:pPr>
+        <w:pStyle w:val="Heading2"/>
+      </w:pPr>
+      <w:r>
+        <w:lastRenderedPageBreak/>
+        <w:t>e-mail informujący o weryfikacji i zatwierdzeniu projektu przez PM</w:t>
+      </w:r>
+    </w:p>
+    <w:p/>
+    <w:p>
+      <w:r>
+        <w:t>Wiadomość e-mail zostaje wysłana do</w:t>
+      </w:r>
+    </w:p>
+    <w:p>
+      <w:pPr>
+        <w:pStyle w:val="ListParagraph"/>
+        <w:numPr>
+          <w:ilvl w:val="0"/>
+          <w:numId w:val="1"/>
+        </w:numPr>
+      </w:pPr>
+      <w:r>
+        <w:t>użytkownika mającego uprawnienie może akceptować projekt</w:t>
+      </w:r>
+    </w:p>
+    <w:p/>
+    <w:p>
+      <w:r>
+        <w:rPr>
+          <w:noProof/>
+        </w:rPr>
+        <w:drawing>
+          <wp:inline distT="0" distB="0" distL="0" distR="0" wp14:anchorId="2FD7C32B" wp14:editId="0367235D">
+            <wp:extent cx="3752850" cy="619125"/>
+            <wp:effectExtent l="0" t="0" r="0" b="9525"/>
+            <wp:docPr id="28" name="Picture 28" descr="Logo&#10;&#10;Description automatically generated with medium confidence"/>
+            <wp:cNvGraphicFramePr>
+              <a:graphicFrameLocks xmlns:a="http://schemas.openxmlformats.org/drawingml/2006/main" noChangeAspect="1"/>
+            </wp:cNvGraphicFramePr>
+            <a:graphic xmlns:a="http://schemas.openxmlformats.org/drawingml/2006/main">
+              <a:graphicData uri="http://schemas.openxmlformats.org/drawingml/2006/picture">
+                <pic:pic xmlns:pic="http://schemas.openxmlformats.org/drawingml/2006/picture">
+                  <pic:nvPicPr>
+                    <pic:cNvPr id="28" name="Picture 28" descr="Logo&#10;&#10;Description automatically generated with medium confidence"/>
+                    <pic:cNvPicPr/>
+                  </pic:nvPicPr>
+                  <pic:blipFill>
+                    <a:blip r:embed="rId30"/>
+                    <a:stretch>
+                      <a:fillRect/>
+                    </a:stretch>
+                  </pic:blipFill>
+                  <pic:spPr>
+                    <a:xfrm>
+                      <a:off x="0" y="0"/>
+                      <a:ext cx="3752850" cy="619125"/>
+                    </a:xfrm>
+                    <a:prstGeom prst="rect">
+                      <a:avLst/>
+                    </a:prstGeom>
+                  </pic:spPr>
+                </pic:pic>
+              </a:graphicData>
+            </a:graphic>
+          </wp:inline>
+        </w:drawing>
+      </w:r>
+    </w:p>
+    <w:p/>
+    <w:p>
+      <w:r>
+        <w:rPr>
+          <w:noProof/>
+        </w:rPr>
+        <w:drawing>
+          <wp:inline distT="0" distB="0" distL="0" distR="0" wp14:anchorId="5DD2DE15" wp14:editId="7D9EBB58">
+            <wp:extent cx="5743575" cy="3743325"/>
+            <wp:effectExtent l="0" t="0" r="9525" b="9525"/>
+            <wp:docPr id="27" name="Picture 27" descr="Application, table&#10;&#10;Description automatically generated"/>
+            <wp:cNvGraphicFramePr>
+              <a:graphicFrameLocks xmlns:a="http://schemas.openxmlformats.org/drawingml/2006/main" noChangeAspect="1"/>
+            </wp:cNvGraphicFramePr>
+            <a:graphic xmlns:a="http://schemas.openxmlformats.org/drawingml/2006/main">
+              <a:graphicData uri="http://schemas.openxmlformats.org/drawingml/2006/picture">
+                <pic:pic xmlns:pic="http://schemas.openxmlformats.org/drawingml/2006/picture">
+                  <pic:nvPicPr>
+                    <pic:cNvPr id="27" name="Picture 27" descr="Application, table&#10;&#10;Description automatically generated"/>
+                    <pic:cNvPicPr/>
+                  </pic:nvPicPr>
+                  <pic:blipFill>
+                    <a:blip r:embed="rId31"/>
+                    <a:stretch>
+                      <a:fillRect/>
+                    </a:stretch>
+                  </pic:blipFill>
+                  <pic:spPr>
+                    <a:xfrm>
+                      <a:off x="0" y="0"/>
+                      <a:ext cx="5743575" cy="3743325"/>
+                    </a:xfrm>
+                    <a:prstGeom prst="rect">
+                      <a:avLst/>
+                    </a:prstGeom>
+                  </pic:spPr>
+                </pic:pic>
+              </a:graphicData>
+            </a:graphic>
+          </wp:inline>
+        </w:drawing>
+      </w:r>
+      <w:r>
+        <w:br w:type="page"/>
+      </w:r>
+    </w:p>
+    <w:p>
+      <w:pPr>
+        <w:pStyle w:val="Heading1"/>
+      </w:pPr>
+      <w:r>
+        <w:lastRenderedPageBreak/>
+        <w:t>Akceptacja Projektu</w:t>
+      </w:r>
+    </w:p>
+    <w:p/>
+    <w:p>
+      <w:r>
+        <w:t xml:space="preserve">Projekt może zaakceptować </w:t>
+      </w:r>
+      <w:r>
+        <w:t>sponsor projektu lub osoba przez niego delegowana.</w:t>
+      </w:r>
+    </w:p>
+    <w:p>
+      <w:r>
+        <w:t>W programie j</w:t>
+      </w:r>
+      <w:r>
+        <w:t>est dokonywana przez użytkownika mającego uprawnienie do akceptacji projektów.</w:t>
+      </w:r>
+      <w:r>
+        <w:br/>
+      </w:r>
+    </w:p>
+    <w:p>
+      <w:r>
+        <w:rPr>
+          <w:noProof/>
+        </w:rPr>
+        <w:drawing>
+          <wp:inline distT="0" distB="0" distL="0" distR="0" wp14:anchorId="29A1AF90" wp14:editId="40D6DE89">
+            <wp:extent cx="2293837" cy="286113"/>
+            <wp:effectExtent l="0" t="0" r="0" b="0"/>
+            <wp:docPr id="19" name="Picture 19" descr="A picture containing logo&#10;&#10;Description automatically generated"/>
+            <wp:cNvGraphicFramePr>
+              <a:graphicFrameLocks xmlns:a="http://schemas.openxmlformats.org/drawingml/2006/main" noChangeAspect="1"/>
+            </wp:cNvGraphicFramePr>
+            <a:graphic xmlns:a="http://schemas.openxmlformats.org/drawingml/2006/main">
+              <a:graphicData uri="http://schemas.openxmlformats.org/drawingml/2006/picture">
+                <pic:pic xmlns:pic="http://schemas.openxmlformats.org/drawingml/2006/picture">
+                  <pic:nvPicPr>
+                    <pic:cNvPr id="19" name="Picture 19" descr="A picture containing logo&#10;&#10;Description automatically generated"/>
+                    <pic:cNvPicPr/>
+                  </pic:nvPicPr>
+                  <pic:blipFill>
+                    <a:blip r:embed="rId32"/>
+                    <a:stretch>
+                      <a:fillRect/>
+                    </a:stretch>
+                  </pic:blipFill>
+                  <pic:spPr>
+                    <a:xfrm>
+                      <a:off x="0" y="0"/>
+                      <a:ext cx="2357045" cy="293997"/>
+                    </a:xfrm>
+                    <a:prstGeom prst="rect">
+                      <a:avLst/>
+                    </a:prstGeom>
+                  </pic:spPr>
+                </pic:pic>
+              </a:graphicData>
+            </a:graphic>
+          </wp:inline>
+        </w:drawing>
+      </w:r>
+    </w:p>
+    <w:p/>
+    <w:p>
+      <w:r>
+        <w:t>Akceptacja projektu o</w:t>
+      </w:r>
+      <w:r>
+        <w:t xml:space="preserve">znacza, że projekt może przejść w fazę realizacji. </w:t>
+      </w:r>
+    </w:p>
+    <w:p>
+      <w:r>
+        <w:t xml:space="preserve">Po akceptacji blokowane jest możliwość </w:t>
+      </w:r>
+      <w:r>
+        <w:t>wycofania potwierdzenie projektu.</w:t>
+      </w:r>
+    </w:p>
+    <w:p>
+      <w:pPr>
+        <w:rPr>
+          <w:rFonts w:asciiTheme="majorHAnsi" w:eastAsiaTheme="majorEastAsia" w:hAnsiTheme="majorHAnsi" w:cstheme="majorBidi"/>
+          <w:color w:val="2F5496" w:themeColor="accent1" w:themeShade="BF"/>
+          <w:sz w:val="26"/>
+          <w:szCs w:val="26"/>
+        </w:rPr>
+      </w:pPr>
+      <w:r>
+        <w:rPr>
+          <w:noProof/>
+        </w:rPr>
+        <w:drawing>
+          <wp:inline distT="0" distB="0" distL="0" distR="0" wp14:anchorId="7A8B1645" wp14:editId="76EE82F1">
+            <wp:extent cx="5760720" cy="1920240"/>
+            <wp:effectExtent l="0" t="0" r="0" b="3810"/>
+            <wp:docPr id="29" name="Picture 29" descr="A picture containing timeline&#10;&#10;Description automatically generated"/>
+            <wp:cNvGraphicFramePr>
+              <a:graphicFrameLocks xmlns:a="http://schemas.openxmlformats.org/drawingml/2006/main" noChangeAspect="1"/>
+            </wp:cNvGraphicFramePr>
+            <a:graphic xmlns:a="http://schemas.openxmlformats.org/drawingml/2006/main">
+              <a:graphicData uri="http://schemas.openxmlformats.org/drawingml/2006/picture">
+                <pic:pic xmlns:pic="http://schemas.openxmlformats.org/drawingml/2006/picture">
+                  <pic:nvPicPr>
+                    <pic:cNvPr id="29" name="Picture 29" descr="A picture containing timeline&#10;&#10;Description automatically generated"/>
+                    <pic:cNvPicPr/>
+                  </pic:nvPicPr>
+                  <pic:blipFill>
+                    <a:blip r:embed="rId33"/>
+                    <a:stretch>
+                      <a:fillRect/>
+                    </a:stretch>
+                  </pic:blipFill>
+                  <pic:spPr>
+                    <a:xfrm>
+                      <a:off x="0" y="0"/>
+                      <a:ext cx="5760720" cy="1920240"/>
+                    </a:xfrm>
+                    <a:prstGeom prst="rect">
+                      <a:avLst/>
+                    </a:prstGeom>
+                  </pic:spPr>
+                </pic:pic>
+              </a:graphicData>
+            </a:graphic>
+          </wp:inline>
+        </w:drawing>
+      </w:r>
+      <w:r>
+        <w:br w:type="page"/>
+      </w:r>
+    </w:p>
+    <w:p>
+      <w:pPr>
+        <w:pStyle w:val="Heading2"/>
+      </w:pPr>
+      <w:r>
+        <w:lastRenderedPageBreak/>
+        <w:t>e-mail informujący o akceptacji projektu</w:t>
+      </w:r>
+    </w:p>
+    <w:p/>
+    <w:p>
+      <w:r>
+        <w:t>Wiadomość e-mail zostaje wysłana do</w:t>
+      </w:r>
+    </w:p>
+    <w:p>
+      <w:pPr>
+        <w:pStyle w:val="ListParagraph"/>
+        <w:numPr>
+          <w:ilvl w:val="0"/>
+          <w:numId w:val="1"/>
+        </w:numPr>
+      </w:pPr>
+      <w:r>
+        <w:t>Project Managera</w:t>
+      </w:r>
+    </w:p>
+    <w:p>
+      <w:pPr>
+        <w:pStyle w:val="ListParagraph"/>
+      </w:pPr>
+    </w:p>
+    <w:p>
+      <w:r>
+        <w:rPr>
+          <w:noProof/>
+        </w:rPr>
+        <w:drawing>
+          <wp:inline distT="0" distB="0" distL="0" distR="0" wp14:anchorId="0E8C205C" wp14:editId="30C2357A">
+            <wp:extent cx="5114925" cy="4181475"/>
+            <wp:effectExtent l="0" t="0" r="9525" b="9525"/>
+            <wp:docPr id="30" name="Picture 30" descr="Table&#10;&#10;Description automatically generated"/>
+            <wp:cNvGraphicFramePr>
+              <a:graphicFrameLocks xmlns:a="http://schemas.openxmlformats.org/drawingml/2006/main" noChangeAspect="1"/>
+            </wp:cNvGraphicFramePr>
+            <a:graphic xmlns:a="http://schemas.openxmlformats.org/drawingml/2006/main">
+              <a:graphicData uri="http://schemas.openxmlformats.org/drawingml/2006/picture">
+                <pic:pic xmlns:pic="http://schemas.openxmlformats.org/drawingml/2006/picture">
+                  <pic:nvPicPr>
+                    <pic:cNvPr id="30" name="Picture 30" descr="Table&#10;&#10;Description automatically generated"/>
+                    <pic:cNvPicPr/>
+                  </pic:nvPicPr>
+                  <pic:blipFill>
+                    <a:blip r:embed="rId34"/>
+                    <a:stretch>
+                      <a:fillRect/>
+                    </a:stretch>
+                  </pic:blipFill>
+                  <pic:spPr>
+                    <a:xfrm>
+                      <a:off x="0" y="0"/>
+                      <a:ext cx="5114925" cy="4181475"/>
+                    </a:xfrm>
+                    <a:prstGeom prst="rect">
+                      <a:avLst/>
+                    </a:prstGeom>
+                  </pic:spPr>
+                </pic:pic>
+              </a:graphicData>
+            </a:graphic>
+          </wp:inline>
+        </w:drawing>
+      </w:r>
+    </w:p>
+    <w:p>
+      <w:r>
+        <w:br w:type="page"/>
+      </w:r>
+    </w:p>
+    <w:p>
+      <w:pPr>
+        <w:pStyle w:val="Heading1"/>
+      </w:pPr>
+      <w:r>
+        <w:lastRenderedPageBreak/>
+        <w:t>Historia Powiadomień</w:t>
+      </w:r>
+    </w:p>
+    <w:p/>
+    <w:p>
+      <w:r>
+        <w:t xml:space="preserve">Na zakładce </w:t>
+      </w:r>
+      <w:r>
+        <w:rPr>
+          <w:bdr w:val="single" w:sz="4" w:space="0" w:color="auto"/>
+          <w:shd w:val="clear" w:color="auto" w:fill="C5E0B3" w:themeFill="accent6" w:themeFillTint="66"/>
+        </w:rPr>
+        <w:t>Powiadomienia</w:t>
+      </w:r>
+      <w:r>
+        <w:t xml:space="preserve"> aplikacja wyświetla wszystkie powiadomienia wysłane do użytkowników.</w:t>
+      </w:r>
+      <w:r>
+        <w:br/>
+        <w:t>W wierszu z powiadomieniem widoczny jest przycisk potwierdź, który oznacza, że dany użytkownik zapoznał się z powiadomieniem.</w:t>
+      </w:r>
+    </w:p>
+    <w:p>
+      <w:r>
+        <w:rPr>
+          <w:noProof/>
+        </w:rPr>
+        <w:drawing>
+          <wp:inline distT="0" distB="0" distL="0" distR="0" wp14:anchorId="24D671CC" wp14:editId="5E9A2DAB">
+            <wp:extent cx="5760720" cy="5265420"/>
+            <wp:effectExtent l="0" t="0" r="0" b="0"/>
+            <wp:docPr id="31" name="Picture 31" descr="Graphical user interface, text, application&#10;&#10;Description automatically generated"/>
+            <wp:cNvGraphicFramePr>
+              <a:graphicFrameLocks xmlns:a="http://schemas.openxmlformats.org/drawingml/2006/main" noChangeAspect="1"/>
+            </wp:cNvGraphicFramePr>
+            <a:graphic xmlns:a="http://schemas.openxmlformats.org/drawingml/2006/main">
+              <a:graphicData uri="http://schemas.openxmlformats.org/drawingml/2006/picture">
+                <pic:pic xmlns:pic="http://schemas.openxmlformats.org/drawingml/2006/picture">
+                  <pic:nvPicPr>
+                    <pic:cNvPr id="31" name="Picture 31" descr="Graphical user interface, text, application&#10;&#10;Description automatically generated"/>
+                    <pic:cNvPicPr/>
+                  </pic:nvPicPr>
+                  <pic:blipFill>
+                    <a:blip r:embed="rId35"/>
+                    <a:stretch>
+                      <a:fillRect/>
+                    </a:stretch>
+                  </pic:blipFill>
+                  <pic:spPr>
+                    <a:xfrm>
+                      <a:off x="0" y="0"/>
+                      <a:ext cx="5760720" cy="5265420"/>
+                    </a:xfrm>
+                    <a:prstGeom prst="rect">
+                      <a:avLst/>
+                    </a:prstGeom>
+                  </pic:spPr>
+                </pic:pic>
+              </a:graphicData>
+            </a:graphic>
+          </wp:inline>
+        </w:drawing>
+      </w:r>
+    </w:p>
+    <w:p>
+      <w:r>
+        <w:br w:type="page"/>
+      </w:r>
+    </w:p>
+    <w:p>
+      <w:r>
+        <w:lastRenderedPageBreak/>
+        <w:t xml:space="preserve">Odznaczanie na bieżąco o zapoznaniu się z powiadomieniami zapewnia prawidłowe działanie </w:t>
+      </w:r>
+      <w:r>
+        <w:br/>
+        <w:t>filtrowania projektów</w:t>
+      </w:r>
+      <w:r>
+        <w:t>.</w:t>
+      </w:r>
+    </w:p>
+    <w:p>
+      <w:r>
+        <w:t>Odhaczenie filtra jak poniżej wyświetli tylko te projekty, w których są niepotwierdzone powiadomienia.</w:t>
+      </w:r>
+    </w:p>
+    <w:p>
+      <w:r>
+        <w:rPr>
+          <w:noProof/>
+        </w:rPr>
+        <w:drawing>
+          <wp:inline distT="0" distB="0" distL="0" distR="0" wp14:anchorId="093B5CA0" wp14:editId="11296315">
+            <wp:extent cx="5760720" cy="1985645"/>
+            <wp:effectExtent l="0" t="0" r="0" b="0"/>
+            <wp:docPr id="33" name="Picture 33" descr="Graphical user interface, text, application, Word&#10;&#10;Description automatically generated"/>
+            <wp:cNvGraphicFramePr>
+              <a:graphicFrameLocks xmlns:a="http://schemas.openxmlformats.org/drawingml/2006/main" noChangeAspect="1"/>
+            </wp:cNvGraphicFramePr>
+            <a:graphic xmlns:a="http://schemas.openxmlformats.org/drawingml/2006/main">
+              <a:graphicData uri="http://schemas.openxmlformats.org/drawingml/2006/picture">
+                <pic:pic xmlns:pic="http://schemas.openxmlformats.org/drawingml/2006/picture">
+                  <pic:nvPicPr>
+                    <pic:cNvPr id="33" name="Picture 33" descr="Graphical user interface, text, application, Word&#10;&#10;Description automatically generated"/>
+                    <pic:cNvPicPr/>
+                  </pic:nvPicPr>
+                  <pic:blipFill>
+                    <a:blip r:embed="rId36"/>
+                    <a:stretch>
+                      <a:fillRect/>
+                    </a:stretch>
+                  </pic:blipFill>
+                  <pic:spPr>
+                    <a:xfrm>
+                      <a:off x="0" y="0"/>
+                      <a:ext cx="5760720" cy="1985645"/>
+                    </a:xfrm>
+                    <a:prstGeom prst="rect">
+                      <a:avLst/>
+                    </a:prstGeom>
+                  </pic:spPr>
+                </pic:pic>
+              </a:graphicData>
+            </a:graphic>
+          </wp:inline>
+        </w:drawing>
+      </w:r>
+      <w:r>
+        <w:br w:type="page"/>
+      </w:r>
+    </w:p>
+    <w:p>
+      <w:pPr>
+        <w:pStyle w:val="Heading1"/>
+      </w:pPr>
+      <w:r>
+        <w:lastRenderedPageBreak/>
+        <w:t>Założenia</w:t>
+      </w:r>
+    </w:p>
+    <w:p/>
+    <w:tbl>
+      <w:tblPr>
+        <w:tblStyle w:val="TableGrid"/>
+        <w:tblW w:w="0" w:type="auto"/>
+        <w:tblLook w:val="04A0" w:firstRow="1" w:lastRow="0" w:firstColumn="1" w:lastColumn="0" w:noHBand="0" w:noVBand="1"/>
+      </w:tblPr>
+      <w:tblGrid>
+        <w:gridCol w:w="9062"/>
+      </w:tblGrid>
+      <w:tr>
+        <w:tc>
+          <w:tcPr>
+            <w:tcW w:w="9062" w:type="dxa"/>
+          </w:tcPr>
+          <w:p>
+            <w:pPr>
+              <w:textAlignment w:val="baseline"/>
+              <w:rPr>
+                <w:b/>
+                <w:bCs/>
+                <w:color w:val="000000" w:themeColor="text1"/>
+                <w:lang w:eastAsia="pl-PL"/>
+              </w:rPr>
+            </w:pPr>
+            <w:r>
+              <w:rPr>
+                <w:b/>
+                <w:bCs/>
+                <w:color w:val="000000" w:themeColor="text1"/>
+                <w:lang w:eastAsia="pl-PL"/>
+              </w:rPr>
+              <w:t>Zrobione</w:t>
+            </w:r>
+          </w:p>
+          <w:p>
+            <w:pPr>
+              <w:textAlignment w:val="baseline"/>
+              <w:rPr>
+                <w:color w:val="7B7B7B" w:themeColor="accent3" w:themeShade="BF"/>
+                <w:lang w:eastAsia="pl-PL"/>
+              </w:rPr>
+            </w:pPr>
+          </w:p>
+          <w:p>
+            <w:pPr>
+              <w:textAlignment w:val="baseline"/>
+              <w:rPr>
+                <w:color w:val="7B7B7B" w:themeColor="accent3" w:themeShade="BF"/>
+                <w:lang w:eastAsia="pl-PL"/>
+              </w:rPr>
+            </w:pPr>
+            <w:r>
+              <w:rPr>
+                <w:color w:val="7B7B7B" w:themeColor="accent3" w:themeShade="BF"/>
+                <w:lang w:eastAsia="pl-PL"/>
+              </w:rPr>
+              <w:t>Wnioskujący wypełnia wniosek wraz z kartami informacji  (żółte pola).</w:t>
+            </w:r>
+          </w:p>
+          <w:p>
+            <w:pPr>
+              <w:textAlignment w:val="baseline"/>
+              <w:rPr>
+                <w:color w:val="7B7B7B" w:themeColor="accent3" w:themeShade="BF"/>
+                <w:lang w:eastAsia="pl-PL"/>
+              </w:rPr>
+            </w:pPr>
+          </w:p>
+          <w:p>
+            <w:pPr>
+              <w:rPr>
+                <w:color w:val="7B7B7B" w:themeColor="accent3" w:themeShade="BF"/>
+                <w:lang w:eastAsia="pl-PL"/>
+              </w:rPr>
+            </w:pPr>
+            <w:r>
+              <w:rPr>
+                <w:color w:val="7B7B7B" w:themeColor="accent3" w:themeShade="BF"/>
+                <w:lang w:eastAsia="pl-PL"/>
+              </w:rPr>
+              <w:t>Po potwierdzeniu wszystkich kart, ostatnia wypełniona karta uruchamia maila do przełożonego,</w:t>
+            </w:r>
+            <w:r>
+              <w:rPr>
+                <w:color w:val="7B7B7B" w:themeColor="accent3" w:themeShade="BF"/>
+                <w:lang w:eastAsia="pl-PL"/>
+              </w:rPr>
+              <w:br/>
+              <w:t>który po jego przeglądzie akceptuje/</w:t>
+            </w:r>
+            <w:r>
+              <w:rPr>
+                <w:color w:val="FF0000"/>
+                <w:lang w:eastAsia="pl-PL"/>
+              </w:rPr>
+              <w:t>odrzuca</w:t>
+            </w:r>
+            <w:r>
+              <w:rPr>
+                <w:color w:val="7B7B7B" w:themeColor="accent3" w:themeShade="BF"/>
+                <w:lang w:eastAsia="pl-PL"/>
+              </w:rPr>
+              <w:t xml:space="preserve"> wniosek.</w:t>
+            </w:r>
+          </w:p>
+          <w:p/>
+          <w:p>
+            <w:pPr>
+              <w:textAlignment w:val="baseline"/>
+              <w:rPr>
+                <w:rFonts w:ascii="Segoe UI" w:hAnsi="Segoe UI" w:cs="Segoe UI"/>
+                <w:color w:val="7B7B7B" w:themeColor="accent3" w:themeShade="BF"/>
+                <w:sz w:val="18"/>
+                <w:szCs w:val="18"/>
+                <w:lang w:eastAsia="pl-PL"/>
+              </w:rPr>
+            </w:pPr>
+            <w:r>
+              <w:rPr>
+                <w:color w:val="7B7B7B" w:themeColor="accent3" w:themeShade="BF"/>
+                <w:lang w:eastAsia="pl-PL"/>
+              </w:rPr>
+              <w:t>Jeśli zaakceptuje to w tym momencie blokują się żółte pola do edycji. </w:t>
+            </w:r>
+          </w:p>
+          <w:p/>
+          <w:p>
+            <w:pPr>
+              <w:textAlignment w:val="baseline"/>
+              <w:rPr>
+                <w:color w:val="7B7B7B" w:themeColor="accent3" w:themeShade="BF"/>
+                <w:lang w:eastAsia="pl-PL"/>
+              </w:rPr>
+            </w:pPr>
+            <w:r>
+              <w:rPr>
+                <w:color w:val="7B7B7B" w:themeColor="accent3" w:themeShade="BF"/>
+                <w:lang w:eastAsia="pl-PL"/>
+              </w:rPr>
+              <w:t>Po akceptacji przełożonego mail idzie do @AZ i przekierowuje na zakładkę "wybierz PM".  </w:t>
+            </w:r>
+          </w:p>
+          <w:p>
+            <w:pPr>
+              <w:textAlignment w:val="baseline"/>
+              <w:rPr>
+                <w:rFonts w:ascii="Segoe UI" w:hAnsi="Segoe UI" w:cs="Segoe UI"/>
+                <w:color w:val="7B7B7B" w:themeColor="accent3" w:themeShade="BF"/>
+                <w:sz w:val="18"/>
+                <w:szCs w:val="18"/>
+                <w:lang w:eastAsia="pl-PL"/>
+              </w:rPr>
+            </w:pPr>
+          </w:p>
+          <w:p>
+            <w:pPr>
+              <w:textAlignment w:val="baseline"/>
+              <w:rPr>
+                <w:color w:val="7B7B7B" w:themeColor="accent3" w:themeShade="BF"/>
+                <w:lang w:eastAsia="pl-PL"/>
+              </w:rPr>
+            </w:pPr>
+            <w:r>
+              <w:rPr>
+                <w:color w:val="7B7B7B" w:themeColor="accent3" w:themeShade="BF"/>
+                <w:lang w:eastAsia="pl-PL"/>
+              </w:rPr>
+              <w:t>Po wybraniu PM idzie mail do wybranego @PM,</w:t>
+            </w:r>
+          </w:p>
+          <w:p>
+            <w:pPr>
+              <w:textAlignment w:val="baseline"/>
+              <w:rPr>
+                <w:color w:val="7B7B7B" w:themeColor="accent3" w:themeShade="BF"/>
+                <w:lang w:eastAsia="pl-PL"/>
+              </w:rPr>
+            </w:pPr>
+            <w:r>
+              <w:rPr>
+                <w:color w:val="7B7B7B" w:themeColor="accent3" w:themeShade="BF"/>
+                <w:lang w:eastAsia="pl-PL"/>
+              </w:rPr>
+              <w:t>któremu odkrywają się pozostałe zakładki.</w:t>
+            </w:r>
+          </w:p>
+          <w:p>
+            <w:pPr>
+              <w:textAlignment w:val="baseline"/>
+              <w:rPr>
+                <w:rFonts w:ascii="Segoe UI" w:hAnsi="Segoe UI" w:cs="Segoe UI"/>
+                <w:color w:val="7B7B7B" w:themeColor="accent3" w:themeShade="BF"/>
+                <w:sz w:val="18"/>
+                <w:szCs w:val="18"/>
+                <w:lang w:eastAsia="pl-PL"/>
+              </w:rPr>
+            </w:pPr>
+          </w:p>
+          <w:p>
+            <w:pPr>
+              <w:textAlignment w:val="baseline"/>
+              <w:rPr>
+                <w:color w:val="7B7B7B" w:themeColor="accent3" w:themeShade="BF"/>
+                <w:lang w:eastAsia="pl-PL"/>
+              </w:rPr>
+            </w:pPr>
+            <w:r>
+              <w:rPr>
+                <w:color w:val="7B7B7B" w:themeColor="accent3" w:themeShade="BF"/>
+                <w:lang w:eastAsia="pl-PL"/>
+              </w:rPr>
+              <w:t>PM wypełnia poszczególne zakładki.</w:t>
+            </w:r>
+          </w:p>
+          <w:p>
+            <w:pPr>
+              <w:textAlignment w:val="baseline"/>
+              <w:rPr>
+                <w:rFonts w:ascii="Segoe UI" w:hAnsi="Segoe UI" w:cs="Segoe UI"/>
+                <w:color w:val="7B7B7B" w:themeColor="accent3" w:themeShade="BF"/>
+                <w:sz w:val="18"/>
+                <w:szCs w:val="18"/>
+                <w:lang w:eastAsia="pl-PL"/>
+              </w:rPr>
+            </w:pPr>
+          </w:p>
+          <w:p>
+            <w:pPr>
+              <w:textAlignment w:val="baseline"/>
+              <w:rPr>
+                <w:color w:val="7B7B7B" w:themeColor="accent3" w:themeShade="BF"/>
+                <w:lang w:eastAsia="pl-PL"/>
+              </w:rPr>
+            </w:pPr>
+            <w:r>
+              <w:rPr>
+                <w:color w:val="7B7B7B" w:themeColor="accent3" w:themeShade="BF"/>
+                <w:lang w:eastAsia="pl-PL"/>
+              </w:rPr>
+              <w:t>W chwili, gdy zgromadzi odpowiednie dane do stworzenia TKW</w:t>
+            </w:r>
+            <w:r>
+              <w:rPr>
+                <w:color w:val="7B7B7B" w:themeColor="accent3" w:themeShade="BF"/>
+                <w:lang w:eastAsia="pl-PL"/>
+              </w:rPr>
+              <w:t xml:space="preserve"> </w:t>
+            </w:r>
+            <w:r>
+              <w:rPr>
+                <w:color w:val="7B7B7B" w:themeColor="accent3" w:themeShade="BF"/>
+                <w:lang w:eastAsia="pl-PL"/>
+              </w:rPr>
+              <w:t>i informacji ekonomicznych klika "</w:t>
+            </w:r>
+            <w:r>
+              <w:rPr>
+                <w:b/>
+                <w:bCs/>
+                <w:color w:val="7B7B7B" w:themeColor="accent3" w:themeShade="BF"/>
+                <w:lang w:eastAsia="pl-PL"/>
+              </w:rPr>
+              <w:t>gotowe do akceptacji finansów</w:t>
+            </w:r>
+            <w:r>
+              <w:rPr>
+                <w:color w:val="7B7B7B" w:themeColor="accent3" w:themeShade="BF"/>
+                <w:lang w:eastAsia="pl-PL"/>
+              </w:rPr>
+              <w:t>"</w:t>
+            </w:r>
+          </w:p>
+          <w:p>
+            <w:pPr>
+              <w:textAlignment w:val="baseline"/>
+              <w:rPr>
+                <w:color w:val="7B7B7B" w:themeColor="accent3" w:themeShade="BF"/>
+                <w:lang w:eastAsia="pl-PL"/>
+              </w:rPr>
+            </w:pPr>
+            <w:r>
+              <w:rPr>
+                <w:color w:val="7B7B7B" w:themeColor="accent3" w:themeShade="BF"/>
+                <w:lang w:eastAsia="pl-PL"/>
+              </w:rPr>
+              <w:t xml:space="preserve"> i idzie mail do @Damiany K. </w:t>
+            </w:r>
+          </w:p>
+          <w:p/>
+          <w:p>
+            <w:pPr>
+              <w:textAlignment w:val="baseline"/>
+              <w:rPr>
+                <w:color w:val="7B7B7B" w:themeColor="accent3" w:themeShade="BF"/>
+                <w:lang w:eastAsia="pl-PL"/>
+              </w:rPr>
+            </w:pPr>
+            <w:r>
+              <w:rPr>
+                <w:color w:val="7B7B7B" w:themeColor="accent3" w:themeShade="BF"/>
+                <w:lang w:eastAsia="pl-PL"/>
+              </w:rPr>
+              <w:t xml:space="preserve">Damiana ma dostęp do edycji i do zatwierdzania. </w:t>
+            </w:r>
+          </w:p>
+          <w:p>
+            <w:pPr>
+              <w:textAlignment w:val="baseline"/>
+              <w:rPr>
+                <w:color w:val="7B7B7B" w:themeColor="accent3" w:themeShade="BF"/>
+                <w:lang w:eastAsia="pl-PL"/>
+              </w:rPr>
+            </w:pPr>
+            <w:r>
+              <w:rPr>
+                <w:color w:val="7B7B7B" w:themeColor="accent3" w:themeShade="BF"/>
+                <w:lang w:eastAsia="pl-PL"/>
+              </w:rPr>
+              <w:t xml:space="preserve">PM ma TKW i inf. Ekonomiczne do edycji przed zatwierdzeniem. </w:t>
+            </w:r>
+          </w:p>
+          <w:p>
+            <w:pPr>
+              <w:textAlignment w:val="baseline"/>
+              <w:rPr>
+                <w:color w:val="7B7B7B" w:themeColor="accent3" w:themeShade="BF"/>
+                <w:lang w:eastAsia="pl-PL"/>
+              </w:rPr>
+            </w:pPr>
+          </w:p>
+          <w:p>
+            <w:pPr>
+              <w:textAlignment w:val="baseline"/>
+              <w:rPr>
+                <w:color w:val="7B7B7B" w:themeColor="accent3" w:themeShade="BF"/>
+                <w:lang w:eastAsia="pl-PL"/>
+              </w:rPr>
+            </w:pPr>
+            <w:r>
+              <w:rPr>
+                <w:color w:val="7B7B7B" w:themeColor="accent3" w:themeShade="BF"/>
+                <w:lang w:eastAsia="pl-PL"/>
+              </w:rPr>
+              <w:t>Po potwierdzeniu przez </w:t>
+            </w:r>
+            <w:proofErr w:type="spellStart"/>
+            <w:r>
+              <w:rPr>
+                <w:color w:val="7B7B7B" w:themeColor="accent3" w:themeShade="BF"/>
+                <w:lang w:eastAsia="pl-PL"/>
+              </w:rPr>
+              <w:t>Damianę</w:t>
+            </w:r>
+            <w:proofErr w:type="spellEnd"/>
+            <w:r>
+              <w:rPr>
+                <w:color w:val="7B7B7B" w:themeColor="accent3" w:themeShade="BF"/>
+                <w:lang w:eastAsia="pl-PL"/>
+              </w:rPr>
+              <w:t> danych idzie informacja do @PM i PM klika "potwierdź dane".</w:t>
+            </w:r>
+          </w:p>
+          <w:p>
+            <w:pPr>
+              <w:textAlignment w:val="baseline"/>
+              <w:rPr>
+                <w:color w:val="7B7B7B" w:themeColor="accent3" w:themeShade="BF"/>
+                <w:lang w:eastAsia="pl-PL"/>
+              </w:rPr>
+            </w:pPr>
+          </w:p>
+          <w:p>
+            <w:pPr>
+              <w:textAlignment w:val="baseline"/>
+              <w:rPr>
+                <w:rFonts w:ascii="Segoe UI" w:hAnsi="Segoe UI" w:cs="Segoe UI"/>
+                <w:color w:val="7B7B7B" w:themeColor="accent3" w:themeShade="BF"/>
+                <w:sz w:val="18"/>
+                <w:szCs w:val="18"/>
+                <w:lang w:eastAsia="pl-PL"/>
+              </w:rPr>
+            </w:pPr>
+            <w:r>
+              <w:rPr>
+                <w:color w:val="7B7B7B" w:themeColor="accent3" w:themeShade="BF"/>
+                <w:lang w:eastAsia="pl-PL"/>
+              </w:rPr>
+              <w:t>Wówczas idzie mail do @AZ w celu zatwierdzenia projektu  (docelowo Szef lub komitet sterujący). </w:t>
+            </w:r>
+          </w:p>
+          <w:p>
+            <w:pPr>
+              <w:textAlignment w:val="baseline"/>
+              <w:rPr>
+                <w:color w:val="7B7B7B" w:themeColor="accent3" w:themeShade="BF"/>
+                <w:lang w:eastAsia="pl-PL"/>
+              </w:rPr>
+            </w:pPr>
+          </w:p>
+          <w:p/>
+        </w:tc>
+      </w:tr>
+      <w:tr>
+        <w:tc>
+          <w:tcPr>
+            <w:tcW w:w="9062" w:type="dxa"/>
+          </w:tcPr>
+          <w:p>
+            <w:pPr>
+              <w:rPr>
+                <w:b/>
+                <w:bCs/>
+              </w:rPr>
+            </w:pPr>
+            <w:r>
+              <w:rPr>
+                <w:b/>
+                <w:bCs/>
+              </w:rPr>
+              <w:t>Do Wykonania</w:t>
+            </w:r>
+          </w:p>
+          <w:p/>
+          <w:p>
+            <w:pPr>
+              <w:textAlignment w:val="baseline"/>
+              <w:rPr>
+                <w:color w:val="7B7B7B" w:themeColor="accent3" w:themeShade="BF"/>
+                <w:lang w:eastAsia="pl-PL"/>
+              </w:rPr>
+            </w:pPr>
+          </w:p>
+          <w:p>
+            <w:pPr>
+              <w:textAlignment w:val="baseline"/>
+              <w:rPr>
+                <w:color w:val="7B7B7B" w:themeColor="accent3" w:themeShade="BF"/>
+                <w:lang w:eastAsia="pl-PL"/>
+              </w:rPr>
+            </w:pPr>
+          </w:p>
+          <w:p>
+            <w:pPr>
+              <w:textAlignment w:val="baseline"/>
+            </w:pPr>
+          </w:p>
+        </w:tc>
+      </w:tr>
+    </w:tbl>
+    <w:p/>
+    <w:p>
+      <w:pPr>
+        <w:textAlignment w:val="baseline"/>
+        <w:rPr>
+          <w:color w:val="7B7B7B" w:themeColor="accent3" w:themeShade="BF"/>
+          <w:lang w:eastAsia="pl-PL"/>
+        </w:rPr>
+      </w:pPr>
+      <w:r>
+        <w:rPr>
+          <w:color w:val="7B7B7B" w:themeColor="accent3" w:themeShade="BF"/>
+          <w:lang w:eastAsia="pl-PL"/>
+        </w:rPr>
+        <w:br/>
+      </w:r>
+    </w:p>
+    <w:p>
+      <w:pPr>
+        <w:textAlignment w:val="baseline"/>
+        <w:rPr>
+          <w:rFonts w:ascii="Segoe UI" w:hAnsi="Segoe UI" w:cs="Segoe UI"/>
+          <w:color w:val="7B7B7B" w:themeColor="accent3" w:themeShade="BF"/>
+          <w:sz w:val="18"/>
+          <w:szCs w:val="18"/>
+          <w:lang w:eastAsia="pl-PL"/>
+        </w:rPr>
+      </w:pPr>
+      <w:r>
+        <w:rPr>
+          <w:color w:val="7B7B7B" w:themeColor="accent3" w:themeShade="BF"/>
+          <w:lang w:eastAsia="pl-PL"/>
+        </w:rPr>
+        <w:br/>
+      </w:r>
+    </w:p>
+    <w:p/>
     <w:sectPr>
-      <w:footerReference w:type="default" r:id="rId19"/>
+      <w:footerReference w:type="default" r:id="rId37"/>
       <w:pgSz w:w="11906" w:h="16838"/>
       <w:pgMar w:top="1417" w:right="1417" w:bottom="1417" w:left="1417" w:header="708" w:footer="708" w:gutter="0"/>
       <w:pgNumType w:start="0"/>
